--- a/lab_7/mishutin_7.docx
+++ b/lab_7/mishutin_7.docx
@@ -9,7 +9,6 @@
           <w:rFonts w:ascii="Times New Roman" w:hAnsi="Times New Roman" w:cs="Times New Roman"/>
           <w:sz w:val="40"/>
           <w:szCs w:val="40"/>
-          <w:lang w:val="en-US"/>
         </w:rPr>
       </w:pPr>
       <w:bookmarkStart w:id="0" w:name="_Hlk37097334"/>
@@ -416,7 +415,7 @@
           <w:r>
             <w:fldChar w:fldCharType="separate"/>
           </w:r>
-          <w:hyperlink w:anchor="_Toc42806507" w:history="1">
+          <w:hyperlink w:anchor="_Toc42813993" w:history="1">
             <w:r>
               <w:rPr>
                 <w:rStyle w:val="ae"/>
@@ -443,7 +442,7 @@
                 <w:noProof/>
                 <w:webHidden/>
               </w:rPr>
-              <w:instrText xml:space="preserve"> PAGEREF _Toc42806507 \h </w:instrText>
+              <w:instrText xml:space="preserve"> PAGEREF _Toc42813993 \h </w:instrText>
             </w:r>
             <w:r>
               <w:rPr>
@@ -485,7 +484,7 @@
               <w:noProof/>
             </w:rPr>
           </w:pPr>
-          <w:hyperlink w:anchor="_Toc42806508" w:history="1">
+          <w:hyperlink w:anchor="_Toc42813994" w:history="1">
             <w:r>
               <w:rPr>
                 <w:rStyle w:val="ae"/>
@@ -512,7 +511,7 @@
                 <w:noProof/>
                 <w:webHidden/>
               </w:rPr>
-              <w:instrText xml:space="preserve"> PAGEREF _Toc42806508 \h </w:instrText>
+              <w:instrText xml:space="preserve"> PAGEREF _Toc42813994 \h </w:instrText>
             </w:r>
             <w:r>
               <w:rPr>
@@ -554,7 +553,7 @@
               <w:noProof/>
             </w:rPr>
           </w:pPr>
-          <w:hyperlink w:anchor="_Toc42806509" w:history="1">
+          <w:hyperlink w:anchor="_Toc42813995" w:history="1">
             <w:r>
               <w:rPr>
                 <w:rStyle w:val="ae"/>
@@ -581,7 +580,7 @@
                 <w:noProof/>
                 <w:webHidden/>
               </w:rPr>
-              <w:instrText xml:space="preserve"> PAGEREF _Toc42806509 \h </w:instrText>
+              <w:instrText xml:space="preserve"> PAGEREF _Toc42813995 \h </w:instrText>
             </w:r>
             <w:r>
               <w:rPr>
@@ -623,7 +622,7 @@
               <w:noProof/>
             </w:rPr>
           </w:pPr>
-          <w:hyperlink w:anchor="_Toc42806510" w:history="1">
+          <w:hyperlink w:anchor="_Toc42813996" w:history="1">
             <w:r>
               <w:rPr>
                 <w:rStyle w:val="ae"/>
@@ -650,7 +649,7 @@
                 <w:noProof/>
                 <w:webHidden/>
               </w:rPr>
-              <w:instrText xml:space="preserve"> PAGEREF _Toc42806510 \h </w:instrText>
+              <w:instrText xml:space="preserve"> PAGEREF _Toc42813996 \h </w:instrText>
             </w:r>
             <w:r>
               <w:rPr>
@@ -692,7 +691,7 @@
               <w:noProof/>
             </w:rPr>
           </w:pPr>
-          <w:hyperlink w:anchor="_Toc42806511" w:history="1">
+          <w:hyperlink w:anchor="_Toc42813997" w:history="1">
             <w:r>
               <w:rPr>
                 <w:rStyle w:val="ae"/>
@@ -719,7 +718,7 @@
                 <w:noProof/>
                 <w:webHidden/>
               </w:rPr>
-              <w:instrText xml:space="preserve"> PAGEREF _Toc42806511 \h </w:instrText>
+              <w:instrText xml:space="preserve"> PAGEREF _Toc42813997 \h </w:instrText>
             </w:r>
             <w:r>
               <w:rPr>
@@ -761,7 +760,7 @@
               <w:noProof/>
             </w:rPr>
           </w:pPr>
-          <w:hyperlink w:anchor="_Toc42806512" w:history="1">
+          <w:hyperlink w:anchor="_Toc42813998" w:history="1">
             <w:r>
               <w:rPr>
                 <w:rStyle w:val="ae"/>
@@ -788,7 +787,7 @@
                 <w:noProof/>
                 <w:webHidden/>
               </w:rPr>
-              <w:instrText xml:space="preserve"> PAGEREF _Toc42806512 \h </w:instrText>
+              <w:instrText xml:space="preserve"> PAGEREF _Toc42813998 \h </w:instrText>
             </w:r>
             <w:r>
               <w:rPr>
@@ -830,7 +829,7 @@
               <w:noProof/>
             </w:rPr>
           </w:pPr>
-          <w:hyperlink w:anchor="_Toc42806513" w:history="1">
+          <w:hyperlink w:anchor="_Toc42813999" w:history="1">
             <w:r>
               <w:rPr>
                 <w:rStyle w:val="ae"/>
@@ -857,7 +856,7 @@
                 <w:noProof/>
                 <w:webHidden/>
               </w:rPr>
-              <w:instrText xml:space="preserve"> PAGEREF _Toc42806513 \h </w:instrText>
+              <w:instrText xml:space="preserve"> PAGEREF _Toc42813999 \h </w:instrText>
             </w:r>
             <w:r>
               <w:rPr>
@@ -899,7 +898,7 @@
               <w:noProof/>
             </w:rPr>
           </w:pPr>
-          <w:hyperlink w:anchor="_Toc42806514" w:history="1">
+          <w:hyperlink w:anchor="_Toc42814000" w:history="1">
             <w:r>
               <w:rPr>
                 <w:rStyle w:val="ae"/>
@@ -926,7 +925,7 @@
                 <w:noProof/>
                 <w:webHidden/>
               </w:rPr>
-              <w:instrText xml:space="preserve"> PAGEREF _Toc42806514 \h </w:instrText>
+              <w:instrText xml:space="preserve"> PAGEREF _Toc42814000 \h </w:instrText>
             </w:r>
             <w:r>
               <w:rPr>
@@ -947,6 +946,75 @@
                 <w:webHidden/>
               </w:rPr>
               <w:t>4</w:t>
+            </w:r>
+            <w:r>
+              <w:rPr>
+                <w:noProof/>
+                <w:webHidden/>
+              </w:rPr>
+              <w:fldChar w:fldCharType="end"/>
+            </w:r>
+          </w:hyperlink>
+        </w:p>
+        <w:p>
+          <w:pPr>
+            <w:pStyle w:val="21"/>
+            <w:tabs>
+              <w:tab w:val="right" w:leader="dot" w:pos="9345"/>
+            </w:tabs>
+            <w:rPr>
+              <w:rFonts w:cstheme="minorBidi"/>
+              <w:noProof/>
+            </w:rPr>
+          </w:pPr>
+          <w:hyperlink w:anchor="_Toc42814001" w:history="1">
+            <w:r>
+              <w:rPr>
+                <w:rStyle w:val="ae"/>
+                <w:noProof/>
+              </w:rPr>
+              <w:t>5.3 Проверка гипотезы о нормальности для равномерного распределения</w:t>
+            </w:r>
+            <w:r>
+              <w:rPr>
+                <w:noProof/>
+                <w:webHidden/>
+              </w:rPr>
+              <w:tab/>
+            </w:r>
+            <w:r>
+              <w:rPr>
+                <w:noProof/>
+                <w:webHidden/>
+              </w:rPr>
+              <w:fldChar w:fldCharType="begin"/>
+            </w:r>
+            <w:r>
+              <w:rPr>
+                <w:noProof/>
+                <w:webHidden/>
+              </w:rPr>
+              <w:instrText xml:space="preserve"> PAGEREF _Toc42814001 \h </w:instrText>
+            </w:r>
+            <w:r>
+              <w:rPr>
+                <w:noProof/>
+                <w:webHidden/>
+              </w:rPr>
+            </w:r>
+            <w:r>
+              <w:rPr>
+                <w:noProof/>
+                <w:webHidden/>
+              </w:rPr>
+              <w:fldChar w:fldCharType="separate"/>
+            </w:r>
+            <w:r>
+              <w:rPr>
+                <w:noProof/>
+                <w:webHidden/>
+              </w:rPr>
+              <w:t>5</w:t>
             </w:r>
             <w:r>
               <w:rPr>
@@ -968,7 +1036,7 @@
               <w:noProof/>
             </w:rPr>
           </w:pPr>
-          <w:hyperlink w:anchor="_Toc42806515" w:history="1">
+          <w:hyperlink w:anchor="_Toc42814002" w:history="1">
             <w:r>
               <w:rPr>
                 <w:rStyle w:val="ae"/>
@@ -995,7 +1063,7 @@
                 <w:noProof/>
                 <w:webHidden/>
               </w:rPr>
-              <w:instrText xml:space="preserve"> PAGEREF _Toc42806515 \h </w:instrText>
+              <w:instrText xml:space="preserve"> PAGEREF _Toc42814002 \h </w:instrText>
             </w:r>
             <w:r>
               <w:rPr>
@@ -1037,7 +1105,7 @@
               <w:noProof/>
             </w:rPr>
           </w:pPr>
-          <w:hyperlink w:anchor="_Toc42806516" w:history="1">
+          <w:hyperlink w:anchor="_Toc42814003" w:history="1">
             <w:r>
               <w:rPr>
                 <w:rStyle w:val="ae"/>
@@ -1064,7 +1132,7 @@
                 <w:noProof/>
                 <w:webHidden/>
               </w:rPr>
-              <w:instrText xml:space="preserve"> PAGEREF _Toc42806516 \h </w:instrText>
+              <w:instrText xml:space="preserve"> PAGEREF _Toc42814003 \h </w:instrText>
             </w:r>
             <w:r>
               <w:rPr>
@@ -1106,7 +1174,7 @@
               <w:noProof/>
             </w:rPr>
           </w:pPr>
-          <w:hyperlink w:anchor="_Toc42806517" w:history="1">
+          <w:hyperlink w:anchor="_Toc42814004" w:history="1">
             <w:r>
               <w:rPr>
                 <w:rStyle w:val="ae"/>
@@ -1133,7 +1201,7 @@
                 <w:noProof/>
                 <w:webHidden/>
               </w:rPr>
-              <w:instrText xml:space="preserve"> PAGEREF _Toc42806517 \h </w:instrText>
+              <w:instrText xml:space="preserve"> PAGEREF _Toc42814004 \h </w:instrText>
             </w:r>
             <w:r>
               <w:rPr>
@@ -1153,7 +1221,7 @@
                 <w:noProof/>
                 <w:webHidden/>
               </w:rPr>
-              <w:t>5</w:t>
+              <w:t>6</w:t>
             </w:r>
             <w:r>
               <w:rPr>
@@ -1197,8 +1265,6 @@
           <w:rFonts w:eastAsiaTheme="minorHAnsi" w:cstheme="minorHAnsi"/>
           <w:i w:val="0"/>
           <w:iCs w:val="0"/>
-          <w:sz w:val="18"/>
-          <w:szCs w:val="18"/>
         </w:rPr>
       </w:sdtEndPr>
       <w:sdtContent>
@@ -1221,7 +1287,7 @@
             <w:pStyle w:val="af1"/>
             <w:keepNext/>
             <w:rPr>
-              <w:rFonts w:cstheme="minorHAnsi"/>
+              <w:rFonts w:eastAsiaTheme="minorEastAsia" w:cstheme="minorHAnsi"/>
               <w:i w:val="0"/>
               <w:iCs w:val="0"/>
               <w:color w:val="auto"/>
@@ -1305,7 +1371,6 @@
                 <w:iCs w:val="0"/>
                 <w:sz w:val="22"/>
                 <w:szCs w:val="22"/>
-                <w:lang w:val="en-US"/>
               </w:rPr>
               <w:t xml:space="preserve"> </w:t>
             </w:r>
@@ -1336,9 +1401,6 @@
                 </m:sSupPr>
                 <m:e>
                   <m:r>
-                    <m:rPr>
-                      <m:sty m:val="p"/>
-                    </m:rPr>
                     <w:rPr>
                       <w:rStyle w:val="ae"/>
                       <w:rFonts w:ascii="Cambria Math" w:hAnsi="Cambria Math" w:cstheme="minorHAnsi"/>
@@ -1350,9 +1412,6 @@
                 </m:e>
                 <m:sup>
                   <m:r>
-                    <m:rPr>
-                      <m:sty m:val="p"/>
-                    </m:rPr>
                     <w:rPr>
                       <w:rStyle w:val="ae"/>
                       <w:rFonts w:ascii="Cambria Math" w:hAnsi="Cambria Math" w:cstheme="minorHAnsi"/>
@@ -1374,7 +1433,29 @@
               <w:sz w:val="22"/>
               <w:szCs w:val="22"/>
             </w:rPr>
-            <w:t>…………………………………………………………………………………………………………………….</w:t>
+            <w:t>…………………………………………………………………………………………………………</w:t>
+          </w:r>
+          <w:r>
+            <w:rPr>
+              <w:rFonts w:eastAsiaTheme="minorEastAsia" w:cstheme="minorHAnsi"/>
+              <w:i w:val="0"/>
+              <w:iCs w:val="0"/>
+              <w:color w:val="auto"/>
+              <w:sz w:val="22"/>
+              <w:szCs w:val="22"/>
+            </w:rPr>
+            <w:t>.</w:t>
+          </w:r>
+          <w:r>
+            <w:rPr>
+              <w:rFonts w:eastAsiaTheme="minorEastAsia" w:cstheme="minorHAnsi"/>
+              <w:i w:val="0"/>
+              <w:iCs w:val="0"/>
+              <w:color w:val="auto"/>
+              <w:sz w:val="22"/>
+              <w:szCs w:val="22"/>
+            </w:rPr>
+            <w:t>………….</w:t>
           </w:r>
           <w:r>
             <w:rPr>
@@ -1443,8 +1524,269 @@
             <w:fldChar w:fldCharType="end"/>
           </w:r>
         </w:p>
+        <w:p>
+          <w:pPr>
+            <w:pStyle w:val="af1"/>
+            <w:keepNext/>
+            <w:rPr>
+              <w:rFonts w:cstheme="minorHAnsi"/>
+              <w:i w:val="0"/>
+              <w:iCs w:val="0"/>
+              <w:color w:val="auto"/>
+              <w:sz w:val="22"/>
+              <w:szCs w:val="22"/>
+            </w:rPr>
+          </w:pPr>
+          <w:hyperlink w:anchor="таблица_2" w:history="1">
+            <w:r>
+              <w:rPr>
+                <w:rStyle w:val="ae"/>
+                <w:rFonts w:cstheme="minorHAnsi"/>
+                <w:i w:val="0"/>
+                <w:iCs w:val="0"/>
+                <w:sz w:val="22"/>
+                <w:szCs w:val="22"/>
+              </w:rPr>
+              <w:t xml:space="preserve">Таблица </w:t>
+            </w:r>
+            <w:r>
+              <w:rPr>
+                <w:rStyle w:val="ae"/>
+                <w:rFonts w:cstheme="minorHAnsi"/>
+                <w:i w:val="0"/>
+                <w:iCs w:val="0"/>
+                <w:sz w:val="22"/>
+                <w:szCs w:val="22"/>
+              </w:rPr>
+              <w:fldChar w:fldCharType="begin"/>
+            </w:r>
+            <w:r>
+              <w:rPr>
+                <w:rStyle w:val="ae"/>
+                <w:rFonts w:cstheme="minorHAnsi"/>
+                <w:i w:val="0"/>
+                <w:iCs w:val="0"/>
+                <w:sz w:val="22"/>
+                <w:szCs w:val="22"/>
+              </w:rPr>
+              <w:instrText xml:space="preserve"> SEQ Таблица \* ARABIC </w:instrText>
+            </w:r>
+            <w:r>
+              <w:rPr>
+                <w:rStyle w:val="ae"/>
+                <w:rFonts w:cstheme="minorHAnsi"/>
+                <w:i w:val="0"/>
+                <w:iCs w:val="0"/>
+                <w:sz w:val="22"/>
+                <w:szCs w:val="22"/>
+              </w:rPr>
+              <w:fldChar w:fldCharType="separate"/>
+            </w:r>
+            <w:r>
+              <w:rPr>
+                <w:rStyle w:val="ae"/>
+                <w:rFonts w:cstheme="minorHAnsi"/>
+                <w:i w:val="0"/>
+                <w:iCs w:val="0"/>
+                <w:noProof/>
+                <w:sz w:val="22"/>
+                <w:szCs w:val="22"/>
+              </w:rPr>
+              <w:t>2</w:t>
+            </w:r>
+            <w:r>
+              <w:rPr>
+                <w:rStyle w:val="ae"/>
+                <w:rFonts w:cstheme="minorHAnsi"/>
+                <w:i w:val="0"/>
+                <w:iCs w:val="0"/>
+                <w:sz w:val="22"/>
+                <w:szCs w:val="22"/>
+              </w:rPr>
+              <w:fldChar w:fldCharType="end"/>
+            </w:r>
+            <w:r>
+              <w:rPr>
+                <w:rStyle w:val="ae"/>
+                <w:rFonts w:cstheme="minorHAnsi"/>
+                <w:i w:val="0"/>
+                <w:iCs w:val="0"/>
+                <w:sz w:val="22"/>
+                <w:szCs w:val="22"/>
+              </w:rPr>
+              <w:t xml:space="preserve"> Вычисления</w:t>
+            </w:r>
+            <w:r>
+              <w:rPr>
+                <w:rStyle w:val="ae"/>
+                <w:rFonts w:cstheme="minorHAnsi"/>
+                <w:i w:val="0"/>
+                <w:iCs w:val="0"/>
+                <w:sz w:val="22"/>
+                <w:szCs w:val="22"/>
+                <w:lang w:val="en-US"/>
+              </w:rPr>
+              <w:t xml:space="preserve"> </w:t>
+            </w:r>
+            <m:oMath>
+              <m:sSup>
+                <m:sSupPr>
+                  <m:ctrlPr>
+                    <w:rPr>
+                      <w:rStyle w:val="ae"/>
+                      <w:rFonts w:ascii="Cambria Math" w:hAnsi="Cambria Math" w:cstheme="minorHAnsi"/>
+                      <w:i w:val="0"/>
+                      <w:iCs w:val="0"/>
+                      <w:sz w:val="22"/>
+                      <w:szCs w:val="22"/>
+                    </w:rPr>
+                  </m:ctrlPr>
+                </m:sSupPr>
+                <m:e>
+                  <m:r>
+                    <m:rPr>
+                      <m:sty m:val="p"/>
+                    </m:rPr>
+                    <w:rPr>
+                      <w:rStyle w:val="ae"/>
+                      <w:rFonts w:ascii="Cambria Math" w:hAnsi="Cambria Math" w:cstheme="minorHAnsi"/>
+                      <w:sz w:val="22"/>
+                      <w:szCs w:val="22"/>
+                    </w:rPr>
+                    <m:t>χ</m:t>
+                  </m:r>
+                </m:e>
+                <m:sup>
+                  <m:r>
+                    <m:rPr>
+                      <m:sty m:val="p"/>
+                    </m:rPr>
+                    <w:rPr>
+                      <w:rStyle w:val="ae"/>
+                      <w:rFonts w:ascii="Cambria Math" w:hAnsi="Cambria Math" w:cstheme="minorHAnsi"/>
+                      <w:sz w:val="22"/>
+                      <w:szCs w:val="22"/>
+                    </w:rPr>
+                    <m:t>2</m:t>
+                  </m:r>
+                </m:sup>
+              </m:sSup>
+            </m:oMath>
+          </w:hyperlink>
+          <w:r>
+            <w:rPr>
+              <w:rFonts w:cstheme="minorHAnsi"/>
+              <w:i w:val="0"/>
+              <w:iCs w:val="0"/>
+              <w:color w:val="auto"/>
+              <w:sz w:val="22"/>
+              <w:szCs w:val="22"/>
+              <w:lang w:val="en-US"/>
+            </w:rPr>
+            <w:t>………………………………………………………………………………………………………………………</w:t>
+          </w:r>
+          <w:r>
+            <w:rPr>
+              <w:rFonts w:cstheme="minorHAnsi"/>
+              <w:i w:val="0"/>
+              <w:iCs w:val="0"/>
+              <w:color w:val="auto"/>
+              <w:sz w:val="22"/>
+              <w:szCs w:val="22"/>
+              <w:lang w:val="en-US"/>
+            </w:rPr>
+            <w:fldChar w:fldCharType="begin"/>
+          </w:r>
+          <w:r>
+            <w:rPr>
+              <w:rFonts w:cstheme="minorHAnsi"/>
+              <w:i w:val="0"/>
+              <w:iCs w:val="0"/>
+              <w:color w:val="auto"/>
+              <w:sz w:val="22"/>
+              <w:szCs w:val="22"/>
+              <w:lang w:val="en-US"/>
+            </w:rPr>
+            <w:instrText xml:space="preserve"> PAGEREF таблица_2 \h </w:instrText>
+          </w:r>
+          <w:r>
+            <w:rPr>
+              <w:rFonts w:cstheme="minorHAnsi"/>
+              <w:i w:val="0"/>
+              <w:iCs w:val="0"/>
+              <w:color w:val="auto"/>
+              <w:sz w:val="22"/>
+              <w:szCs w:val="22"/>
+              <w:lang w:val="en-US"/>
+            </w:rPr>
+          </w:r>
+          <w:r>
+            <w:rPr>
+              <w:rFonts w:cstheme="minorHAnsi"/>
+              <w:i w:val="0"/>
+              <w:iCs w:val="0"/>
+              <w:color w:val="auto"/>
+              <w:sz w:val="22"/>
+              <w:szCs w:val="22"/>
+              <w:lang w:val="en-US"/>
+            </w:rPr>
+            <w:fldChar w:fldCharType="separate"/>
+          </w:r>
+          <w:r>
+            <w:rPr>
+              <w:rFonts w:cstheme="minorHAnsi"/>
+              <w:i w:val="0"/>
+              <w:iCs w:val="0"/>
+              <w:noProof/>
+              <w:color w:val="auto"/>
+              <w:sz w:val="22"/>
+              <w:szCs w:val="22"/>
+              <w:lang w:val="en-US"/>
+            </w:rPr>
+            <w:t>5</w:t>
+          </w:r>
+          <w:r>
+            <w:rPr>
+              <w:rFonts w:cstheme="minorHAnsi"/>
+              <w:i w:val="0"/>
+              <w:iCs w:val="0"/>
+              <w:color w:val="auto"/>
+              <w:sz w:val="22"/>
+              <w:szCs w:val="22"/>
+              <w:lang w:val="en-US"/>
+            </w:rPr>
+            <w:fldChar w:fldCharType="end"/>
+          </w:r>
+        </w:p>
       </w:sdtContent>
     </w:sdt>
+    <w:p>
+      <w:pPr>
+        <w:pStyle w:val="af1"/>
+        <w:keepNext/>
+        <w:rPr>
+          <w:rFonts w:cstheme="minorHAnsi"/>
+          <w:i w:val="0"/>
+          <w:iCs w:val="0"/>
+          <w:color w:val="auto"/>
+          <w:sz w:val="22"/>
+          <w:szCs w:val="22"/>
+          <w:lang w:val="en-US"/>
+        </w:rPr>
+      </w:pPr>
+      <w:r>
+        <w:rPr>
+          <w:rFonts w:cstheme="minorHAnsi"/>
+          <w:i w:val="0"/>
+          <w:iCs w:val="0"/>
+          <w:color w:val="auto"/>
+          <w:sz w:val="22"/>
+          <w:szCs w:val="22"/>
+          <w:lang w:val="en-US"/>
+        </w:rPr>
+        <w:t xml:space="preserve"> </w:t>
+      </w:r>
+    </w:p>
     <w:p>
       <w:pPr>
         <w:pStyle w:val="1"/>
@@ -1467,7 +1809,7 @@
       <w:pPr>
         <w:pStyle w:val="1"/>
       </w:pPr>
-      <w:bookmarkStart w:id="1" w:name="_Toc42806507"/>
+      <w:bookmarkStart w:id="1" w:name="_Toc42813993"/>
       <w:r>
         <w:lastRenderedPageBreak/>
         <w:t>1 Постановка задачи</w:t>
@@ -1839,7 +2181,7 @@
           <w:bCs w:val="0"/>
         </w:rPr>
       </w:pPr>
-      <w:bookmarkStart w:id="2" w:name="_Toc42806508"/>
+      <w:bookmarkStart w:id="2" w:name="_Toc42813994"/>
       <w:r>
         <w:rPr>
           <w:rStyle w:val="a7"/>
@@ -2162,7 +2504,7 @@
       <w:pPr>
         <w:pStyle w:val="2"/>
       </w:pPr>
-      <w:bookmarkStart w:id="3" w:name="_Toc42806509"/>
+      <w:bookmarkStart w:id="3" w:name="_Toc42813995"/>
       <w:r>
         <w:t xml:space="preserve">2.1 </w:t>
       </w:r>
@@ -3575,7 +3917,7 @@
           <w:rFonts w:eastAsiaTheme="minorEastAsia"/>
         </w:rPr>
       </w:pPr>
-      <w:bookmarkStart w:id="4" w:name="_Toc42806510"/>
+      <w:bookmarkStart w:id="4" w:name="_Toc42813996"/>
       <w:r>
         <w:rPr>
           <w:rFonts w:eastAsiaTheme="minorEastAsia"/>
@@ -4168,15 +4510,7 @@
                 <w:sz w:val="28"/>
                 <w:szCs w:val="28"/>
               </w:rPr>
-              <m:t>-∞</m:t>
-            </m:r>
-            <m:r>
-              <w:rPr>
-                <w:rFonts w:ascii="Cambria Math" w:eastAsiaTheme="minorEastAsia" w:hAnsi="Cambria Math" w:cs="Times New Roman"/>
-                <w:sz w:val="28"/>
-                <w:szCs w:val="28"/>
-              </w:rPr>
-              <m:t>,</m:t>
+              <m:t>-∞,</m:t>
             </m:r>
             <m:d>
               <m:dPr>
@@ -6120,7 +6454,7 @@
       <w:pPr>
         <w:pStyle w:val="1"/>
       </w:pPr>
-      <w:bookmarkStart w:id="5" w:name="_Toc42806511"/>
+      <w:bookmarkStart w:id="5" w:name="_Toc42813997"/>
       <w:r>
         <w:t xml:space="preserve">3 </w:t>
       </w:r>
@@ -6503,7 +6837,7 @@
       <w:pPr>
         <w:pStyle w:val="1"/>
       </w:pPr>
-      <w:bookmarkStart w:id="6" w:name="_Toc42806512"/>
+      <w:bookmarkStart w:id="6" w:name="_Toc42813998"/>
       <w:r>
         <w:t xml:space="preserve">4 </w:t>
       </w:r>
@@ -6516,7 +6850,7 @@
       <w:pPr>
         <w:pStyle w:val="2"/>
       </w:pPr>
-      <w:bookmarkStart w:id="7" w:name="_Toc42806513"/>
+      <w:bookmarkStart w:id="7" w:name="_Toc42813999"/>
       <w:r>
         <w:t xml:space="preserve">4.1 </w:t>
       </w:r>
@@ -6606,15 +6940,7 @@
               <w:sz w:val="28"/>
               <w:szCs w:val="28"/>
             </w:rPr>
-            <m:t>=</m:t>
-          </m:r>
-          <m:r>
-            <w:rPr>
-              <w:rFonts w:ascii="Cambria Math" w:hAnsi="Cambria Math" w:cs="Times New Roman"/>
-              <w:sz w:val="28"/>
-              <w:szCs w:val="28"/>
-            </w:rPr>
-            <m:t>0.0598</m:t>
+            <m:t>=0.0598</m:t>
           </m:r>
         </m:oMath>
       </m:oMathPara>
@@ -6715,7 +7041,7 @@
       <w:pPr>
         <w:pStyle w:val="2"/>
       </w:pPr>
-      <w:bookmarkStart w:id="8" w:name="_Toc42806514"/>
+      <w:bookmarkStart w:id="8" w:name="_Toc42814000"/>
       <w:r>
         <w:t>4.</w:t>
       </w:r>
@@ -6774,7 +7100,7 @@
           <w:sz w:val="22"/>
           <w:szCs w:val="22"/>
         </w:rPr>
-        <w:t>1</w:t>
+        <w:t>2</w:t>
       </w:r>
       <w:r>
         <w:rPr>
@@ -6787,7 +7113,6 @@
         <w:rPr>
           <w:sz w:val="22"/>
           <w:szCs w:val="22"/>
-          <w:lang w:val="en-US"/>
         </w:rPr>
         <w:t xml:space="preserve"> </w:t>
       </w:r>
@@ -7084,6 +7409,8 @@
             <w:r>
               <w:rPr>
                 <w:rFonts w:ascii="Times New Roman" w:hAnsi="Times New Roman" w:cs="Times New Roman"/>
+                <w:b/>
+                <w:bCs/>
                 <w:sz w:val="28"/>
                 <w:szCs w:val="28"/>
               </w:rPr>
@@ -7106,9 +7433,9 @@
             </w:pPr>
             <w:r>
               <w:rPr>
-                <w:rFonts w:ascii="Segoe UI" w:hAnsi="Segoe UI" w:cs="Segoe UI"/>
-                <w:sz w:val="21"/>
-                <w:szCs w:val="21"/>
+                <w:rFonts w:ascii="Times New Roman" w:hAnsi="Times New Roman" w:cs="Times New Roman"/>
+                <w:sz w:val="28"/>
+                <w:szCs w:val="28"/>
               </w:rPr>
               <w:t>-1</w:t>
             </w:r>
@@ -7128,11 +7455,11 @@
             </w:pPr>
             <w:r>
               <w:rPr>
-                <w:rFonts w:ascii="Segoe UI" w:hAnsi="Segoe UI" w:cs="Segoe UI"/>
-                <w:sz w:val="21"/>
-                <w:szCs w:val="21"/>
-              </w:rPr>
-              <w:t>19</w:t>
+                <w:rFonts w:ascii="Times New Roman" w:hAnsi="Times New Roman" w:cs="Times New Roman"/>
+                <w:sz w:val="28"/>
+                <w:szCs w:val="28"/>
+              </w:rPr>
+              <w:t>15.0</w:t>
             </w:r>
           </w:p>
         </w:tc>
@@ -7150,9 +7477,9 @@
             </w:pPr>
             <w:r>
               <w:rPr>
-                <w:rFonts w:ascii="Segoe UI" w:hAnsi="Segoe UI" w:cs="Segoe UI"/>
-                <w:sz w:val="21"/>
-                <w:szCs w:val="21"/>
+                <w:rFonts w:ascii="Times New Roman" w:hAnsi="Times New Roman" w:cs="Times New Roman"/>
+                <w:sz w:val="28"/>
+                <w:szCs w:val="28"/>
               </w:rPr>
               <w:t>0.1465</w:t>
             </w:r>
@@ -7172,11 +7499,11 @@
             </w:pPr>
             <w:r>
               <w:rPr>
-                <w:rFonts w:ascii="Segoe UI" w:hAnsi="Segoe UI" w:cs="Segoe UI"/>
-                <w:sz w:val="21"/>
-                <w:szCs w:val="21"/>
-              </w:rPr>
-              <w:t>1.2910</w:t>
+                <w:rFonts w:ascii="Times New Roman" w:hAnsi="Times New Roman" w:cs="Times New Roman"/>
+                <w:sz w:val="28"/>
+                <w:szCs w:val="28"/>
+              </w:rPr>
+              <w:t>0.0083</w:t>
             </w:r>
           </w:p>
         </w:tc>
@@ -7198,6 +7525,8 @@
             <w:r>
               <w:rPr>
                 <w:rFonts w:ascii="Times New Roman" w:hAnsi="Times New Roman" w:cs="Times New Roman"/>
+                <w:b/>
+                <w:bCs/>
                 <w:sz w:val="28"/>
                 <w:szCs w:val="28"/>
               </w:rPr>
@@ -7211,6 +7540,7 @@
           </w:tcPr>
           <w:p>
             <w:pPr>
+              <w:jc w:val="center"/>
               <w:rPr>
                 <w:rFonts w:ascii="Times New Roman" w:hAnsi="Times New Roman" w:cs="Times New Roman"/>
                 <w:sz w:val="28"/>
@@ -7219,9 +7549,9 @@
             </w:pPr>
             <w:r>
               <w:rPr>
-                <w:rFonts w:ascii="Segoe UI" w:hAnsi="Segoe UI" w:cs="Segoe UI"/>
-                <w:sz w:val="21"/>
-                <w:szCs w:val="21"/>
+                <w:rFonts w:ascii="Times New Roman" w:hAnsi="Times New Roman" w:cs="Times New Roman"/>
+                <w:sz w:val="28"/>
+                <w:szCs w:val="28"/>
               </w:rPr>
               <w:t>-0.5</w:t>
             </w:r>
@@ -7233,6 +7563,7 @@
           </w:tcPr>
           <w:p>
             <w:pPr>
+              <w:jc w:val="center"/>
               <w:rPr>
                 <w:rFonts w:ascii="Times New Roman" w:hAnsi="Times New Roman" w:cs="Times New Roman"/>
                 <w:sz w:val="28"/>
@@ -7241,11 +7572,11 @@
             </w:pPr>
             <w:r>
               <w:rPr>
-                <w:rFonts w:ascii="Segoe UI" w:hAnsi="Segoe UI" w:cs="Segoe UI"/>
-                <w:sz w:val="21"/>
-                <w:szCs w:val="21"/>
-              </w:rPr>
-              <w:t>15</w:t>
+                <w:rFonts w:ascii="Times New Roman" w:hAnsi="Times New Roman" w:cs="Times New Roman"/>
+                <w:sz w:val="28"/>
+                <w:szCs w:val="28"/>
+              </w:rPr>
+              <w:t>14.0</w:t>
             </w:r>
           </w:p>
         </w:tc>
@@ -7255,6 +7586,7 @@
           </w:tcPr>
           <w:p>
             <w:pPr>
+              <w:jc w:val="center"/>
               <w:rPr>
                 <w:rFonts w:ascii="Times New Roman" w:hAnsi="Times New Roman" w:cs="Times New Roman"/>
                 <w:sz w:val="28"/>
@@ -7263,9 +7595,9 @@
             </w:pPr>
             <w:r>
               <w:rPr>
-                <w:rFonts w:ascii="Segoe UI" w:hAnsi="Segoe UI" w:cs="Segoe UI"/>
-                <w:sz w:val="21"/>
-                <w:szCs w:val="21"/>
+                <w:rFonts w:ascii="Times New Roman" w:hAnsi="Times New Roman" w:cs="Times New Roman"/>
+                <w:sz w:val="28"/>
+                <w:szCs w:val="28"/>
               </w:rPr>
               <w:t>0.1428</w:t>
             </w:r>
@@ -7277,6 +7609,7 @@
           </w:tcPr>
           <w:p>
             <w:pPr>
+              <w:jc w:val="center"/>
               <w:rPr>
                 <w:rFonts w:ascii="Times New Roman" w:hAnsi="Times New Roman" w:cs="Times New Roman"/>
                 <w:sz w:val="28"/>
@@ -7285,11 +7618,11 @@
             </w:pPr>
             <w:r>
               <w:rPr>
-                <w:rFonts w:ascii="Segoe UI" w:hAnsi="Segoe UI" w:cs="Segoe UI"/>
-                <w:sz w:val="21"/>
-                <w:szCs w:val="21"/>
-              </w:rPr>
-              <w:t>0.0364</w:t>
+                <w:rFonts w:ascii="Times New Roman" w:hAnsi="Times New Roman" w:cs="Times New Roman"/>
+                <w:sz w:val="28"/>
+                <w:szCs w:val="28"/>
+              </w:rPr>
+              <w:t>0.0055</w:t>
             </w:r>
           </w:p>
         </w:tc>
@@ -7311,6 +7644,8 @@
             <w:r>
               <w:rPr>
                 <w:rFonts w:ascii="Times New Roman" w:hAnsi="Times New Roman" w:cs="Times New Roman"/>
+                <w:b/>
+                <w:bCs/>
                 <w:sz w:val="28"/>
                 <w:szCs w:val="28"/>
               </w:rPr>
@@ -7324,6 +7659,7 @@
           </w:tcPr>
           <w:p>
             <w:pPr>
+              <w:jc w:val="center"/>
               <w:rPr>
                 <w:rFonts w:ascii="Times New Roman" w:hAnsi="Times New Roman" w:cs="Times New Roman"/>
                 <w:sz w:val="28"/>
@@ -7332,9 +7668,9 @@
             </w:pPr>
             <w:r>
               <w:rPr>
-                <w:rFonts w:ascii="Segoe UI" w:hAnsi="Segoe UI" w:cs="Segoe UI"/>
-                <w:sz w:val="21"/>
-                <w:szCs w:val="21"/>
+                <w:rFonts w:ascii="Times New Roman" w:hAnsi="Times New Roman" w:cs="Times New Roman"/>
+                <w:sz w:val="28"/>
+                <w:szCs w:val="28"/>
               </w:rPr>
               <w:t>0</w:t>
             </w:r>
@@ -7346,6 +7682,7 @@
           </w:tcPr>
           <w:p>
             <w:pPr>
+              <w:jc w:val="center"/>
               <w:rPr>
                 <w:rFonts w:ascii="Times New Roman" w:hAnsi="Times New Roman" w:cs="Times New Roman"/>
                 <w:sz w:val="28"/>
@@ -7354,11 +7691,11 @@
             </w:pPr>
             <w:r>
               <w:rPr>
-                <w:rFonts w:ascii="Segoe UI" w:hAnsi="Segoe UI" w:cs="Segoe UI"/>
-                <w:sz w:val="21"/>
-                <w:szCs w:val="21"/>
-              </w:rPr>
-              <w:t>15</w:t>
+                <w:rFonts w:ascii="Times New Roman" w:hAnsi="Times New Roman" w:cs="Times New Roman"/>
+                <w:sz w:val="28"/>
+                <w:szCs w:val="28"/>
+              </w:rPr>
+              <w:t>16.0</w:t>
             </w:r>
           </w:p>
         </w:tc>
@@ -7368,6 +7705,7 @@
           </w:tcPr>
           <w:p>
             <w:pPr>
+              <w:jc w:val="center"/>
               <w:rPr>
                 <w:rFonts w:ascii="Times New Roman" w:hAnsi="Times New Roman" w:cs="Times New Roman"/>
                 <w:sz w:val="28"/>
@@ -7376,9 +7714,9 @@
             </w:pPr>
             <w:r>
               <w:rPr>
-                <w:rFonts w:ascii="Segoe UI" w:hAnsi="Segoe UI" w:cs="Segoe UI"/>
-                <w:sz w:val="21"/>
-                <w:szCs w:val="21"/>
+                <w:rFonts w:ascii="Times New Roman" w:hAnsi="Times New Roman" w:cs="Times New Roman"/>
+                <w:sz w:val="28"/>
+                <w:szCs w:val="28"/>
               </w:rPr>
               <w:t>0.1870</w:t>
             </w:r>
@@ -7390,6 +7728,7 @@
           </w:tcPr>
           <w:p>
             <w:pPr>
+              <w:jc w:val="center"/>
               <w:rPr>
                 <w:rFonts w:ascii="Times New Roman" w:hAnsi="Times New Roman" w:cs="Times New Roman"/>
                 <w:sz w:val="28"/>
@@ -7398,11 +7737,11 @@
             </w:pPr>
             <w:r>
               <w:rPr>
-                <w:rFonts w:ascii="Segoe UI" w:hAnsi="Segoe UI" w:cs="Segoe UI"/>
-                <w:sz w:val="21"/>
-                <w:szCs w:val="21"/>
-              </w:rPr>
-              <w:t>0.7335</w:t>
+                <w:rFonts w:ascii="Times New Roman" w:hAnsi="Times New Roman" w:cs="Times New Roman"/>
+                <w:sz w:val="28"/>
+                <w:szCs w:val="28"/>
+              </w:rPr>
+              <w:t>0.3909</w:t>
             </w:r>
           </w:p>
         </w:tc>
@@ -7424,6 +7763,8 @@
             <w:r>
               <w:rPr>
                 <w:rFonts w:ascii="Times New Roman" w:hAnsi="Times New Roman" w:cs="Times New Roman"/>
+                <w:b/>
+                <w:bCs/>
                 <w:sz w:val="28"/>
                 <w:szCs w:val="28"/>
               </w:rPr>
@@ -7437,6 +7778,7 @@
           </w:tcPr>
           <w:p>
             <w:pPr>
+              <w:jc w:val="center"/>
               <w:rPr>
                 <w:rFonts w:ascii="Times New Roman" w:hAnsi="Times New Roman" w:cs="Times New Roman"/>
                 <w:sz w:val="28"/>
@@ -7445,9 +7787,9 @@
             </w:pPr>
             <w:r>
               <w:rPr>
-                <w:rFonts w:ascii="Segoe UI" w:hAnsi="Segoe UI" w:cs="Segoe UI"/>
-                <w:sz w:val="21"/>
-                <w:szCs w:val="21"/>
+                <w:rFonts w:ascii="Times New Roman" w:hAnsi="Times New Roman" w:cs="Times New Roman"/>
+                <w:sz w:val="28"/>
+                <w:szCs w:val="28"/>
               </w:rPr>
               <w:t>0.5</w:t>
             </w:r>
@@ -7459,6 +7801,7 @@
           </w:tcPr>
           <w:p>
             <w:pPr>
+              <w:jc w:val="center"/>
               <w:rPr>
                 <w:rFonts w:ascii="Times New Roman" w:hAnsi="Times New Roman" w:cs="Times New Roman"/>
                 <w:sz w:val="28"/>
@@ -7467,11 +7810,11 @@
             </w:pPr>
             <w:r>
               <w:rPr>
-                <w:rFonts w:ascii="Segoe UI" w:hAnsi="Segoe UI" w:cs="Segoe UI"/>
-                <w:sz w:val="21"/>
-                <w:szCs w:val="21"/>
-              </w:rPr>
-              <w:t>13</w:t>
+                <w:rFonts w:ascii="Times New Roman" w:hAnsi="Times New Roman" w:cs="Times New Roman"/>
+                <w:sz w:val="28"/>
+                <w:szCs w:val="28"/>
+              </w:rPr>
+              <w:t>27.0</w:t>
             </w:r>
           </w:p>
         </w:tc>
@@ -7481,6 +7824,7 @@
           </w:tcPr>
           <w:p>
             <w:pPr>
+              <w:jc w:val="center"/>
               <w:rPr>
                 <w:rFonts w:ascii="Times New Roman" w:hAnsi="Times New Roman" w:cs="Times New Roman"/>
                 <w:sz w:val="28"/>
@@ -7489,9 +7833,9 @@
             </w:pPr>
             <w:r>
               <w:rPr>
-                <w:rFonts w:ascii="Segoe UI" w:hAnsi="Segoe UI" w:cs="Segoe UI"/>
-                <w:sz w:val="21"/>
-                <w:szCs w:val="21"/>
+                <w:rFonts w:ascii="Times New Roman" w:hAnsi="Times New Roman" w:cs="Times New Roman"/>
+                <w:sz w:val="28"/>
+                <w:szCs w:val="28"/>
               </w:rPr>
               <w:t>0.1925</w:t>
             </w:r>
@@ -7503,6 +7847,7 @@
           </w:tcPr>
           <w:p>
             <w:pPr>
+              <w:jc w:val="center"/>
               <w:rPr>
                 <w:rFonts w:ascii="Times New Roman" w:hAnsi="Times New Roman" w:cs="Times New Roman"/>
                 <w:sz w:val="28"/>
@@ -7511,11 +7856,11 @@
             </w:pPr>
             <w:r>
               <w:rPr>
-                <w:rFonts w:ascii="Segoe UI" w:hAnsi="Segoe UI" w:cs="Segoe UI"/>
-                <w:sz w:val="21"/>
-                <w:szCs w:val="21"/>
-              </w:rPr>
-              <w:t>2.0299</w:t>
+                <w:rFonts w:ascii="Times New Roman" w:hAnsi="Times New Roman" w:cs="Times New Roman"/>
+                <w:sz w:val="28"/>
+                <w:szCs w:val="28"/>
+              </w:rPr>
+              <w:t>3.1189</w:t>
             </w:r>
           </w:p>
         </w:tc>
@@ -7537,6 +7882,8 @@
             <w:r>
               <w:rPr>
                 <w:rFonts w:ascii="Times New Roman" w:hAnsi="Times New Roman" w:cs="Times New Roman"/>
+                <w:b/>
+                <w:bCs/>
                 <w:sz w:val="28"/>
                 <w:szCs w:val="28"/>
               </w:rPr>
@@ -7550,6 +7897,7 @@
           </w:tcPr>
           <w:p>
             <w:pPr>
+              <w:jc w:val="center"/>
               <w:rPr>
                 <w:rFonts w:ascii="Times New Roman" w:hAnsi="Times New Roman" w:cs="Times New Roman"/>
                 <w:sz w:val="28"/>
@@ -7558,9 +7906,9 @@
             </w:pPr>
             <w:r>
               <w:rPr>
-                <w:rFonts w:ascii="Segoe UI" w:hAnsi="Segoe UI" w:cs="Segoe UI"/>
-                <w:sz w:val="21"/>
-                <w:szCs w:val="21"/>
+                <w:rFonts w:ascii="Times New Roman" w:hAnsi="Times New Roman" w:cs="Times New Roman"/>
+                <w:sz w:val="28"/>
+                <w:szCs w:val="28"/>
               </w:rPr>
               <w:t>1</w:t>
             </w:r>
@@ -7572,6 +7920,7 @@
           </w:tcPr>
           <w:p>
             <w:pPr>
+              <w:jc w:val="center"/>
               <w:rPr>
                 <w:rFonts w:ascii="Times New Roman" w:hAnsi="Times New Roman" w:cs="Times New Roman"/>
                 <w:sz w:val="28"/>
@@ -7580,11 +7929,11 @@
             </w:pPr>
             <w:r>
               <w:rPr>
-                <w:rFonts w:ascii="Segoe UI" w:hAnsi="Segoe UI" w:cs="Segoe UI"/>
-                <w:sz w:val="21"/>
-                <w:szCs w:val="21"/>
-              </w:rPr>
-              <w:t>21</w:t>
+                <w:rFonts w:ascii="Times New Roman" w:hAnsi="Times New Roman" w:cs="Times New Roman"/>
+                <w:sz w:val="28"/>
+                <w:szCs w:val="28"/>
+              </w:rPr>
+              <w:t>10.0</w:t>
             </w:r>
           </w:p>
         </w:tc>
@@ -7594,6 +7943,7 @@
           </w:tcPr>
           <w:p>
             <w:pPr>
+              <w:jc w:val="center"/>
               <w:rPr>
                 <w:rFonts w:ascii="Times New Roman" w:hAnsi="Times New Roman" w:cs="Times New Roman"/>
                 <w:sz w:val="28"/>
@@ -7602,9 +7952,9 @@
             </w:pPr>
             <w:r>
               <w:rPr>
-                <w:rFonts w:ascii="Segoe UI" w:hAnsi="Segoe UI" w:cs="Segoe UI"/>
-                <w:sz w:val="21"/>
-                <w:szCs w:val="21"/>
+                <w:rFonts w:ascii="Times New Roman" w:hAnsi="Times New Roman" w:cs="Times New Roman"/>
+                <w:sz w:val="28"/>
+                <w:szCs w:val="28"/>
               </w:rPr>
               <w:t>0.1557</w:t>
             </w:r>
@@ -7616,6 +7966,7 @@
           </w:tcPr>
           <w:p>
             <w:pPr>
+              <w:jc w:val="center"/>
               <w:rPr>
                 <w:rFonts w:ascii="Times New Roman" w:hAnsi="Times New Roman" w:cs="Times New Roman"/>
                 <w:sz w:val="28"/>
@@ -7624,11 +7975,11 @@
             </w:pPr>
             <w:r>
               <w:rPr>
-                <w:rFonts w:ascii="Segoe UI" w:hAnsi="Segoe UI" w:cs="Segoe UI"/>
-                <w:sz w:val="21"/>
-                <w:szCs w:val="21"/>
-              </w:rPr>
-              <w:t>1.8941</w:t>
+                <w:rFonts w:ascii="Times New Roman" w:hAnsi="Times New Roman" w:cs="Times New Roman"/>
+                <w:sz w:val="28"/>
+                <w:szCs w:val="28"/>
+              </w:rPr>
+              <w:t>1.9923</w:t>
             </w:r>
           </w:p>
         </w:tc>
@@ -7650,6 +8001,8 @@
             <w:r>
               <w:rPr>
                 <w:rFonts w:ascii="Times New Roman" w:hAnsi="Times New Roman" w:cs="Times New Roman"/>
+                <w:b/>
+                <w:bCs/>
                 <w:sz w:val="28"/>
                 <w:szCs w:val="28"/>
               </w:rPr>
@@ -7663,6 +8016,7 @@
           </w:tcPr>
           <w:p>
             <w:pPr>
+              <w:jc w:val="center"/>
               <w:rPr>
                 <w:rFonts w:ascii="Times New Roman" w:hAnsi="Times New Roman" w:cs="Times New Roman"/>
                 <w:sz w:val="28"/>
@@ -7672,9 +8026,9 @@
             <w:proofErr w:type="spellStart"/>
             <w:r>
               <w:rPr>
-                <w:rFonts w:ascii="Segoe UI" w:hAnsi="Segoe UI" w:cs="Segoe UI"/>
-                <w:sz w:val="21"/>
-                <w:szCs w:val="21"/>
+                <w:rFonts w:ascii="Times New Roman" w:hAnsi="Times New Roman" w:cs="Times New Roman"/>
+                <w:sz w:val="28"/>
+                <w:szCs w:val="28"/>
               </w:rPr>
               <w:t>inf</w:t>
             </w:r>
@@ -7687,6 +8041,7 @@
           </w:tcPr>
           <w:p>
             <w:pPr>
+              <w:jc w:val="center"/>
               <w:rPr>
                 <w:rFonts w:ascii="Times New Roman" w:hAnsi="Times New Roman" w:cs="Times New Roman"/>
                 <w:sz w:val="28"/>
@@ -7695,11 +8050,11 @@
             </w:pPr>
             <w:r>
               <w:rPr>
-                <w:rFonts w:ascii="Segoe UI" w:hAnsi="Segoe UI" w:cs="Segoe UI"/>
-                <w:sz w:val="21"/>
-                <w:szCs w:val="21"/>
-              </w:rPr>
-              <w:t>17</w:t>
+                <w:rFonts w:ascii="Times New Roman" w:hAnsi="Times New Roman" w:cs="Times New Roman"/>
+                <w:sz w:val="28"/>
+                <w:szCs w:val="28"/>
+              </w:rPr>
+              <w:t>18.0</w:t>
             </w:r>
           </w:p>
         </w:tc>
@@ -7709,6 +8064,7 @@
           </w:tcPr>
           <w:p>
             <w:pPr>
+              <w:jc w:val="center"/>
               <w:rPr>
                 <w:rFonts w:ascii="Times New Roman" w:hAnsi="Times New Roman" w:cs="Times New Roman"/>
                 <w:sz w:val="28"/>
@@ -7717,9 +8073,9 @@
             </w:pPr>
             <w:r>
               <w:rPr>
-                <w:rFonts w:ascii="Segoe UI" w:hAnsi="Segoe UI" w:cs="Segoe UI"/>
-                <w:sz w:val="21"/>
-                <w:szCs w:val="21"/>
+                <w:rFonts w:ascii="Times New Roman" w:hAnsi="Times New Roman" w:cs="Times New Roman"/>
+                <w:sz w:val="28"/>
+                <w:szCs w:val="28"/>
               </w:rPr>
               <w:t>0.1755</w:t>
             </w:r>
@@ -7731,6 +8087,7 @@
           </w:tcPr>
           <w:p>
             <w:pPr>
+              <w:jc w:val="center"/>
               <w:rPr>
                 <w:rFonts w:ascii="Times New Roman" w:hAnsi="Times New Roman" w:cs="Times New Roman"/>
                 <w:sz w:val="28"/>
@@ -7739,11 +8096,11 @@
             </w:pPr>
             <w:r>
               <w:rPr>
-                <w:rFonts w:ascii="Segoe UI" w:hAnsi="Segoe UI" w:cs="Segoe UI"/>
-                <w:sz w:val="21"/>
-                <w:szCs w:val="21"/>
-              </w:rPr>
-              <w:t>0.0169</w:t>
+                <w:rFonts w:ascii="Times New Roman" w:hAnsi="Times New Roman" w:cs="Times New Roman"/>
+                <w:sz w:val="28"/>
+                <w:szCs w:val="28"/>
+              </w:rPr>
+              <w:t>0.0118</w:t>
             </w:r>
           </w:p>
         </w:tc>
@@ -7809,30 +8166,1410 @@
               <w:sz w:val="28"/>
               <w:szCs w:val="28"/>
             </w:rPr>
-            <m:t>=6.0019</m:t>
+            <m:t>=5.5277</m:t>
           </m:r>
         </m:oMath>
       </m:oMathPara>
     </w:p>
     <w:p>
       <w:pPr>
-        <w:pStyle w:val="1"/>
-      </w:pPr>
-      <w:bookmarkStart w:id="10" w:name="_Toc42806515"/>
-      <w:r>
-        <w:t xml:space="preserve">5 </w:t>
-      </w:r>
-      <w:r>
-        <w:t>Выводы</w:t>
+        <w:pStyle w:val="2"/>
+        <w:rPr>
+          <w:rFonts w:eastAsiaTheme="minorEastAsia"/>
+        </w:rPr>
+      </w:pPr>
+      <w:bookmarkStart w:id="10" w:name="_Toc42814001"/>
+      <w:r>
+        <w:rPr>
+          <w:rFonts w:eastAsiaTheme="minorEastAsia"/>
+        </w:rPr>
+        <w:t>5.3 Проверка гипотезы о нормальности для равномерного распределения</w:t>
       </w:r>
       <w:bookmarkEnd w:id="10"/>
     </w:p>
     <w:p>
       <w:pPr>
         <w:rPr>
+          <w:rFonts w:ascii="Times New Roman" w:eastAsiaTheme="minorEastAsia" w:hAnsi="Times New Roman" w:cs="Times New Roman"/>
+          <w:sz w:val="28"/>
+          <w:szCs w:val="28"/>
+        </w:rPr>
+      </w:pPr>
+      <w:r>
+        <w:rPr>
           <w:rFonts w:ascii="Times New Roman" w:hAnsi="Times New Roman" w:cs="Times New Roman"/>
+          <w:sz w:val="28"/>
+          <w:szCs w:val="28"/>
+        </w:rPr>
+        <w:tab/>
+        <w:t xml:space="preserve">Размер выборки </w:t>
+      </w:r>
+      <m:oMath>
+        <m:r>
+          <w:rPr>
+            <w:rFonts w:ascii="Cambria Math" w:hAnsi="Cambria Math" w:cs="Times New Roman"/>
+            <w:sz w:val="28"/>
+            <w:szCs w:val="28"/>
+          </w:rPr>
+          <m:t>n=20</m:t>
+        </m:r>
+      </m:oMath>
+      <w:r>
+        <w:rPr>
+          <w:rFonts w:ascii="Times New Roman" w:eastAsiaTheme="minorEastAsia" w:hAnsi="Times New Roman" w:cs="Times New Roman"/>
+          <w:sz w:val="28"/>
+          <w:szCs w:val="28"/>
+        </w:rPr>
+        <w:t xml:space="preserve">, заданный отрезок </w:t>
+      </w:r>
+      <m:oMath>
+        <m:d>
+          <m:dPr>
+            <m:begChr m:val="["/>
+            <m:endChr m:val=""/>
+            <m:ctrlPr>
+              <w:rPr>
+                <w:rFonts w:ascii="Cambria Math" w:eastAsiaTheme="minorEastAsia" w:hAnsi="Cambria Math" w:cs="Times New Roman"/>
+                <w:i/>
+                <w:sz w:val="28"/>
+                <w:szCs w:val="28"/>
+              </w:rPr>
+            </m:ctrlPr>
+          </m:dPr>
+          <m:e>
+            <m:r>
+              <w:rPr>
+                <w:rFonts w:ascii="Cambria Math" w:eastAsiaTheme="minorEastAsia" w:hAnsi="Cambria Math" w:cs="Times New Roman"/>
+                <w:sz w:val="28"/>
+                <w:szCs w:val="28"/>
+              </w:rPr>
+              <m:t>-2</m:t>
+            </m:r>
+          </m:e>
+        </m:d>
+        <m:r>
+          <w:rPr>
+            <w:rFonts w:ascii="Cambria Math" w:eastAsiaTheme="minorEastAsia" w:hAnsi="Cambria Math" w:cs="Times New Roman"/>
+            <w:sz w:val="28"/>
+            <w:szCs w:val="28"/>
+          </w:rPr>
+          <m:t>,</m:t>
+        </m:r>
+        <m:d>
+          <m:dPr>
+            <m:begChr m:val=""/>
+            <m:endChr m:val="]"/>
+            <m:ctrlPr>
+              <w:rPr>
+                <w:rFonts w:ascii="Cambria Math" w:eastAsiaTheme="minorEastAsia" w:hAnsi="Cambria Math" w:cs="Times New Roman"/>
+                <w:i/>
+                <w:sz w:val="28"/>
+                <w:szCs w:val="28"/>
+                <w:lang w:val="en-US"/>
+              </w:rPr>
+            </m:ctrlPr>
+          </m:dPr>
+          <m:e>
+            <m:r>
+              <w:rPr>
+                <w:rFonts w:ascii="Cambria Math" w:eastAsiaTheme="minorEastAsia" w:hAnsi="Cambria Math" w:cs="Times New Roman"/>
+                <w:sz w:val="28"/>
+                <w:szCs w:val="28"/>
+              </w:rPr>
+              <m:t>2</m:t>
+            </m:r>
+          </m:e>
+        </m:d>
+      </m:oMath>
+      <w:r>
+        <w:rPr>
+          <w:rFonts w:ascii="Times New Roman" w:eastAsiaTheme="minorEastAsia" w:hAnsi="Times New Roman" w:cs="Times New Roman"/>
+          <w:sz w:val="28"/>
+          <w:szCs w:val="28"/>
+        </w:rPr>
+        <w:t>.</w:t>
+      </w:r>
+    </w:p>
+    <w:p>
+      <w:pPr>
+        <w:rPr>
+          <w:rFonts w:ascii="Times New Roman" w:eastAsiaTheme="minorEastAsia" w:hAnsi="Times New Roman" w:cs="Times New Roman"/>
           <w:i/>
+          <w:sz w:val="28"/>
+          <w:szCs w:val="28"/>
+        </w:rPr>
+      </w:pPr>
+      <m:oMathPara>
+        <m:oMath>
+          <m:r>
+            <w:rPr>
+              <w:rFonts w:ascii="Cambria Math" w:hAnsi="Cambria Math" w:cs="Times New Roman"/>
+              <w:sz w:val="28"/>
+              <w:szCs w:val="28"/>
+            </w:rPr>
+            <m:t>U</m:t>
+          </m:r>
+          <m:d>
+            <m:dPr>
+              <m:ctrlPr>
+                <w:rPr>
+                  <w:rFonts w:ascii="Cambria Math" w:hAnsi="Cambria Math" w:cs="Times New Roman"/>
+                  <w:i/>
+                  <w:sz w:val="28"/>
+                  <w:szCs w:val="28"/>
+                </w:rPr>
+              </m:ctrlPr>
+            </m:dPr>
+            <m:e>
+              <m:r>
+                <w:rPr>
+                  <w:rFonts w:ascii="Cambria Math" w:hAnsi="Cambria Math" w:cs="Times New Roman"/>
+                  <w:sz w:val="28"/>
+                  <w:szCs w:val="28"/>
+                </w:rPr>
+                <m:t>x,-2,2</m:t>
+              </m:r>
+              <m:ctrlPr>
+                <w:rPr>
+                  <w:rFonts w:ascii="Cambria Math" w:eastAsiaTheme="minorEastAsia" w:hAnsi="Cambria Math" w:cs="Times New Roman"/>
+                  <w:i/>
+                  <w:sz w:val="28"/>
+                  <w:szCs w:val="28"/>
+                </w:rPr>
+              </m:ctrlPr>
+            </m:e>
+          </m:d>
+          <m:r>
+            <w:rPr>
+              <w:rFonts w:ascii="Cambria Math" w:eastAsiaTheme="minorEastAsia" w:hAnsi="Cambria Math" w:cs="Times New Roman"/>
+              <w:sz w:val="28"/>
+              <w:szCs w:val="28"/>
+            </w:rPr>
+            <m:t>=</m:t>
+          </m:r>
+          <m:d>
+            <m:dPr>
+              <m:begChr m:val="{"/>
+              <m:endChr m:val=""/>
+              <m:ctrlPr>
+                <w:rPr>
+                  <w:rFonts w:ascii="Cambria Math" w:eastAsiaTheme="minorEastAsia" w:hAnsi="Cambria Math" w:cs="Times New Roman"/>
+                  <w:i/>
+                  <w:sz w:val="28"/>
+                  <w:szCs w:val="28"/>
+                </w:rPr>
+              </m:ctrlPr>
+            </m:dPr>
+            <m:e>
+              <m:eqArr>
+                <m:eqArrPr>
+                  <m:ctrlPr>
+                    <w:rPr>
+                      <w:rFonts w:ascii="Cambria Math" w:eastAsiaTheme="minorEastAsia" w:hAnsi="Cambria Math" w:cs="Times New Roman"/>
+                      <w:i/>
+                      <w:sz w:val="28"/>
+                      <w:szCs w:val="28"/>
+                    </w:rPr>
+                  </m:ctrlPr>
+                </m:eqArrPr>
+                <m:e>
+                  <m:f>
+                    <m:fPr>
+                      <m:ctrlPr>
+                        <w:rPr>
+                          <w:rFonts w:ascii="Cambria Math" w:eastAsiaTheme="minorEastAsia" w:hAnsi="Cambria Math" w:cs="Times New Roman"/>
+                          <w:i/>
+                          <w:sz w:val="28"/>
+                          <w:szCs w:val="28"/>
+                        </w:rPr>
+                      </m:ctrlPr>
+                    </m:fPr>
+                    <m:num>
+                      <m:r>
+                        <w:rPr>
+                          <w:rFonts w:ascii="Cambria Math" w:eastAsiaTheme="minorEastAsia" w:hAnsi="Cambria Math" w:cs="Times New Roman"/>
+                          <w:sz w:val="28"/>
+                          <w:szCs w:val="28"/>
+                        </w:rPr>
+                        <m:t>1</m:t>
+                      </m:r>
+                    </m:num>
+                    <m:den>
+                      <m:r>
+                        <w:rPr>
+                          <w:rFonts w:ascii="Cambria Math" w:eastAsiaTheme="minorEastAsia" w:hAnsi="Cambria Math" w:cs="Times New Roman"/>
+                          <w:sz w:val="28"/>
+                          <w:szCs w:val="28"/>
+                        </w:rPr>
+                        <m:t>4</m:t>
+                      </m:r>
+                    </m:den>
+                  </m:f>
+                  <m:r>
+                    <w:rPr>
+                      <w:rFonts w:ascii="Cambria Math" w:eastAsiaTheme="minorEastAsia" w:hAnsi="Cambria Math" w:cs="Times New Roman"/>
+                      <w:sz w:val="28"/>
+                      <w:szCs w:val="28"/>
+                    </w:rPr>
+                    <m:t>, x∈</m:t>
+                  </m:r>
+                  <m:d>
+                    <m:dPr>
+                      <m:begChr m:val="["/>
+                      <m:endChr m:val=""/>
+                      <m:ctrlPr>
+                        <w:rPr>
+                          <w:rFonts w:ascii="Cambria Math" w:eastAsiaTheme="minorEastAsia" w:hAnsi="Cambria Math" w:cs="Times New Roman"/>
+                          <w:i/>
+                          <w:sz w:val="28"/>
+                          <w:szCs w:val="28"/>
+                        </w:rPr>
+                      </m:ctrlPr>
+                    </m:dPr>
+                    <m:e>
+                      <m:r>
+                        <w:rPr>
+                          <w:rFonts w:ascii="Cambria Math" w:eastAsiaTheme="minorEastAsia" w:hAnsi="Cambria Math" w:cs="Times New Roman"/>
+                          <w:sz w:val="28"/>
+                          <w:szCs w:val="28"/>
+                        </w:rPr>
+                        <m:t>-2</m:t>
+                      </m:r>
+                    </m:e>
+                  </m:d>
+                  <m:r>
+                    <w:rPr>
+                      <w:rFonts w:ascii="Cambria Math" w:eastAsiaTheme="minorEastAsia" w:hAnsi="Cambria Math" w:cs="Times New Roman"/>
+                      <w:sz w:val="28"/>
+                      <w:szCs w:val="28"/>
+                    </w:rPr>
+                    <m:t>,</m:t>
+                  </m:r>
+                  <m:d>
+                    <m:dPr>
+                      <m:begChr m:val=""/>
+                      <m:endChr m:val="]"/>
+                      <m:ctrlPr>
+                        <w:rPr>
+                          <w:rFonts w:ascii="Cambria Math" w:eastAsiaTheme="minorEastAsia" w:hAnsi="Cambria Math" w:cs="Times New Roman"/>
+                          <w:i/>
+                          <w:sz w:val="28"/>
+                          <w:szCs w:val="28"/>
+                        </w:rPr>
+                      </m:ctrlPr>
+                    </m:dPr>
+                    <m:e>
+                      <m:r>
+                        <w:rPr>
+                          <w:rFonts w:ascii="Cambria Math" w:eastAsiaTheme="minorEastAsia" w:hAnsi="Cambria Math" w:cs="Times New Roman"/>
+                          <w:sz w:val="28"/>
+                          <w:szCs w:val="28"/>
+                        </w:rPr>
+                        <m:t>2</m:t>
+                      </m:r>
+                    </m:e>
+                  </m:d>
+                </m:e>
+                <m:e>
+                  <m:r>
+                    <w:rPr>
+                      <w:rFonts w:ascii="Cambria Math" w:eastAsiaTheme="minorEastAsia" w:hAnsi="Cambria Math" w:cs="Times New Roman"/>
+                      <w:sz w:val="28"/>
+                      <w:szCs w:val="28"/>
+                    </w:rPr>
+                    <m:t>0,иначе</m:t>
+                  </m:r>
+                </m:e>
+              </m:eqArr>
+            </m:e>
+          </m:d>
+        </m:oMath>
+      </m:oMathPara>
+    </w:p>
+    <w:p>
+      <w:pPr>
+        <w:rPr>
+          <w:rFonts w:ascii="Times New Roman" w:eastAsiaTheme="minorEastAsia" w:hAnsi="Times New Roman" w:cs="Times New Roman"/>
+          <w:i/>
+          <w:sz w:val="28"/>
+          <w:szCs w:val="28"/>
+        </w:rPr>
+      </w:pPr>
+      <m:oMathPara>
+        <m:oMath>
+          <m:sSub>
+            <m:sSubPr>
+              <m:ctrlPr>
+                <w:rPr>
+                  <w:rFonts w:ascii="Cambria Math" w:hAnsi="Cambria Math" w:cs="Times New Roman"/>
+                  <w:i/>
+                  <w:sz w:val="28"/>
+                  <w:szCs w:val="28"/>
+                </w:rPr>
+              </m:ctrlPr>
+            </m:sSubPr>
+            <m:e>
+              <m:acc>
+                <m:accPr>
+                  <m:ctrlPr>
+                    <w:rPr>
+                      <w:rFonts w:ascii="Cambria Math" w:hAnsi="Cambria Math" w:cs="Times New Roman"/>
+                      <w:i/>
+                      <w:sz w:val="28"/>
+                      <w:szCs w:val="28"/>
+                    </w:rPr>
+                  </m:ctrlPr>
+                </m:accPr>
+                <m:e>
+                  <m:r>
+                    <w:rPr>
+                      <w:rFonts w:ascii="Cambria Math" w:hAnsi="Cambria Math" w:cs="Times New Roman"/>
+                      <w:sz w:val="28"/>
+                      <w:szCs w:val="28"/>
+                    </w:rPr>
+                    <m:t>μ</m:t>
+                  </m:r>
+                </m:e>
+              </m:acc>
+            </m:e>
+            <m:sub>
+              <m:r>
+                <w:rPr>
+                  <w:rFonts w:ascii="Cambria Math" w:hAnsi="Cambria Math" w:cs="Times New Roman"/>
+                  <w:sz w:val="28"/>
+                  <w:szCs w:val="28"/>
+                </w:rPr>
+                <m:t>ОМП</m:t>
+              </m:r>
+            </m:sub>
+          </m:sSub>
+          <m:r>
+            <w:rPr>
+              <w:rFonts w:ascii="Cambria Math" w:hAnsi="Cambria Math" w:cs="Times New Roman"/>
+              <w:sz w:val="28"/>
+              <w:szCs w:val="28"/>
+            </w:rPr>
+            <m:t>=-0.0309</m:t>
+          </m:r>
+        </m:oMath>
+      </m:oMathPara>
+    </w:p>
+    <w:p>
+      <w:pPr>
+        <w:rPr>
+          <w:rFonts w:ascii="Times New Roman" w:eastAsiaTheme="minorEastAsia" w:hAnsi="Times New Roman" w:cs="Times New Roman"/>
+          <w:i/>
+          <w:sz w:val="28"/>
+          <w:szCs w:val="28"/>
+        </w:rPr>
+      </w:pPr>
+      <m:oMathPara>
+        <m:oMath>
+          <m:sSub>
+            <m:sSubPr>
+              <m:ctrlPr>
+                <w:rPr>
+                  <w:rFonts w:ascii="Cambria Math" w:hAnsi="Cambria Math" w:cs="Times New Roman"/>
+                  <w:i/>
+                  <w:sz w:val="28"/>
+                  <w:szCs w:val="28"/>
+                </w:rPr>
+              </m:ctrlPr>
+            </m:sSubPr>
+            <m:e>
+              <m:acc>
+                <m:accPr>
+                  <m:ctrlPr>
+                    <w:rPr>
+                      <w:rFonts w:ascii="Cambria Math" w:hAnsi="Cambria Math" w:cs="Times New Roman"/>
+                      <w:i/>
+                      <w:sz w:val="28"/>
+                      <w:szCs w:val="28"/>
+                    </w:rPr>
+                  </m:ctrlPr>
+                </m:accPr>
+                <m:e>
+                  <m:sSup>
+                    <m:sSupPr>
+                      <m:ctrlPr>
+                        <w:rPr>
+                          <w:rFonts w:ascii="Cambria Math" w:hAnsi="Cambria Math" w:cs="Times New Roman"/>
+                          <w:i/>
+                          <w:sz w:val="28"/>
+                          <w:szCs w:val="28"/>
+                        </w:rPr>
+                      </m:ctrlPr>
+                    </m:sSupPr>
+                    <m:e>
+                      <m:r>
+                        <w:rPr>
+                          <w:rFonts w:ascii="Cambria Math" w:hAnsi="Cambria Math" w:cs="Times New Roman"/>
+                          <w:sz w:val="28"/>
+                          <w:szCs w:val="28"/>
+                        </w:rPr>
+                        <m:t>σ</m:t>
+                      </m:r>
+                    </m:e>
+                    <m:sup>
+                      <m:r>
+                        <w:rPr>
+                          <w:rFonts w:ascii="Cambria Math" w:hAnsi="Cambria Math" w:cs="Times New Roman"/>
+                          <w:sz w:val="28"/>
+                          <w:szCs w:val="28"/>
+                        </w:rPr>
+                        <m:t>2</m:t>
+                      </m:r>
+                    </m:sup>
+                  </m:sSup>
+                </m:e>
+              </m:acc>
+            </m:e>
+            <m:sub>
+              <m:r>
+                <w:rPr>
+                  <w:rFonts w:ascii="Cambria Math" w:hAnsi="Cambria Math" w:cs="Times New Roman"/>
+                  <w:sz w:val="28"/>
+                  <w:szCs w:val="28"/>
+                </w:rPr>
+                <m:t>ОМП</m:t>
+              </m:r>
+            </m:sub>
+          </m:sSub>
+          <m:r>
+            <w:rPr>
+              <w:rFonts w:ascii="Cambria Math" w:hAnsi="Cambria Math" w:cs="Times New Roman"/>
+              <w:sz w:val="28"/>
+              <w:szCs w:val="28"/>
+            </w:rPr>
+            <m:t>=0.8724</m:t>
+          </m:r>
+        </m:oMath>
+      </m:oMathPara>
+    </w:p>
+    <w:p>
+      <w:pPr>
+        <w:pStyle w:val="af1"/>
+        <w:keepNext/>
+        <w:rPr>
+          <w:sz w:val="22"/>
+          <w:szCs w:val="22"/>
+          <w:lang w:val="en-US"/>
+        </w:rPr>
+      </w:pPr>
+      <w:bookmarkStart w:id="11" w:name="таблица_2"/>
+      <w:r>
+        <w:rPr>
+          <w:sz w:val="22"/>
+          <w:szCs w:val="22"/>
+        </w:rPr>
+        <w:t xml:space="preserve">Таблица </w:t>
+      </w:r>
+      <w:r>
+        <w:rPr>
+          <w:sz w:val="22"/>
+          <w:szCs w:val="22"/>
+        </w:rPr>
+        <w:fldChar w:fldCharType="begin"/>
+      </w:r>
+      <w:r>
+        <w:rPr>
+          <w:sz w:val="22"/>
+          <w:szCs w:val="22"/>
+        </w:rPr>
+        <w:instrText xml:space="preserve"> SEQ Таблица \* ARABIC </w:instrText>
+      </w:r>
+      <w:r>
+        <w:rPr>
+          <w:sz w:val="22"/>
+          <w:szCs w:val="22"/>
+        </w:rPr>
+        <w:fldChar w:fldCharType="separate"/>
+      </w:r>
+      <w:r>
+        <w:rPr>
+          <w:noProof/>
+          <w:sz w:val="22"/>
+          <w:szCs w:val="22"/>
+        </w:rPr>
+        <w:t>3</w:t>
+      </w:r>
+      <w:r>
+        <w:rPr>
+          <w:sz w:val="22"/>
+          <w:szCs w:val="22"/>
+        </w:rPr>
+        <w:fldChar w:fldCharType="end"/>
+      </w:r>
+      <w:r>
+        <w:rPr>
+          <w:sz w:val="22"/>
+          <w:szCs w:val="22"/>
+        </w:rPr>
+        <w:t xml:space="preserve"> Вычисления</w:t>
+      </w:r>
+      <w:r>
+        <w:rPr>
+          <w:sz w:val="22"/>
+          <w:szCs w:val="22"/>
+          <w:lang w:val="en-US"/>
+        </w:rPr>
+        <w:t xml:space="preserve"> </w:t>
+      </w:r>
+      <m:oMath>
+        <m:sSup>
+          <m:sSupPr>
+            <m:ctrlPr>
+              <w:rPr>
+                <w:rFonts w:ascii="Cambria Math" w:hAnsi="Cambria Math"/>
+                <w:sz w:val="28"/>
+                <w:szCs w:val="28"/>
+              </w:rPr>
+            </m:ctrlPr>
+          </m:sSupPr>
+          <m:e>
+            <m:r>
+              <w:rPr>
+                <w:rFonts w:ascii="Cambria Math" w:hAnsi="Cambria Math"/>
+                <w:sz w:val="28"/>
+                <w:szCs w:val="28"/>
+              </w:rPr>
+              <m:t>χ</m:t>
+            </m:r>
+          </m:e>
+          <m:sup>
+            <m:r>
+              <w:rPr>
+                <w:rFonts w:ascii="Cambria Math" w:hAnsi="Cambria Math"/>
+                <w:sz w:val="28"/>
+                <w:szCs w:val="28"/>
+              </w:rPr>
+              <m:t>2</m:t>
+            </m:r>
+          </m:sup>
+        </m:sSup>
+      </m:oMath>
+    </w:p>
+    <w:tbl>
+      <w:tblPr>
+        <w:tblStyle w:val="af2"/>
+        <w:tblW w:w="0" w:type="auto"/>
+        <w:tblLook w:val="04A0" w:firstRow="1" w:lastRow="0" w:firstColumn="1" w:lastColumn="0" w:noHBand="0" w:noVBand="1"/>
+      </w:tblPr>
+      <w:tblGrid>
+        <w:gridCol w:w="1869"/>
+        <w:gridCol w:w="1869"/>
+        <w:gridCol w:w="1869"/>
+        <w:gridCol w:w="1869"/>
+        <w:gridCol w:w="1869"/>
+      </w:tblGrid>
+      <w:tr>
+        <w:tc>
+          <w:tcPr>
+            <w:tcW w:w="1869" w:type="dxa"/>
+            <w:vAlign w:val="bottom"/>
+          </w:tcPr>
+          <w:bookmarkEnd w:id="11"/>
+          <w:p>
+            <w:pPr>
+              <w:rPr>
+                <w:rFonts w:ascii="Times New Roman" w:hAnsi="Times New Roman" w:cs="Times New Roman"/>
+                <w:iCs/>
+                <w:sz w:val="28"/>
+                <w:szCs w:val="28"/>
+              </w:rPr>
+            </w:pPr>
+            <m:oMathPara>
+              <m:oMath>
+                <m:r>
+                  <w:rPr>
+                    <w:rFonts w:ascii="Cambria Math" w:hAnsi="Cambria Math" w:cs="Times New Roman"/>
+                    <w:sz w:val="28"/>
+                    <w:szCs w:val="28"/>
+                  </w:rPr>
+                  <m:t>i</m:t>
+                </m:r>
+              </m:oMath>
+            </m:oMathPara>
+          </w:p>
+        </w:tc>
+        <w:tc>
+          <w:tcPr>
+            <w:tcW w:w="1869" w:type="dxa"/>
+            <w:vAlign w:val="bottom"/>
+          </w:tcPr>
+          <w:p>
+            <w:pPr>
+              <w:rPr>
+                <w:rFonts w:ascii="Times New Roman" w:hAnsi="Times New Roman" w:cs="Times New Roman"/>
+                <w:iCs/>
+                <w:sz w:val="28"/>
+                <w:szCs w:val="28"/>
+              </w:rPr>
+            </w:pPr>
+            <m:oMathPara>
+              <m:oMath>
+                <m:sSub>
+                  <m:sSubPr>
+                    <m:ctrlPr>
+                      <w:rPr>
+                        <w:rFonts w:ascii="Cambria Math" w:hAnsi="Cambria Math" w:cs="Times New Roman"/>
+                        <w:i/>
+                        <w:sz w:val="28"/>
+                        <w:szCs w:val="28"/>
+                      </w:rPr>
+                    </m:ctrlPr>
+                  </m:sSubPr>
+                  <m:e>
+                    <m:r>
+                      <w:rPr>
+                        <w:rFonts w:ascii="Cambria Math" w:hAnsi="Cambria Math" w:cs="Times New Roman"/>
+                        <w:sz w:val="28"/>
+                        <w:szCs w:val="28"/>
+                      </w:rPr>
+                      <m:t>∆</m:t>
+                    </m:r>
+                  </m:e>
+                  <m:sub>
+                    <m:r>
+                      <w:rPr>
+                        <w:rFonts w:ascii="Cambria Math" w:hAnsi="Cambria Math" w:cs="Times New Roman"/>
+                        <w:sz w:val="28"/>
+                        <w:szCs w:val="28"/>
+                        <w:lang w:val="en-US"/>
+                      </w:rPr>
+                      <m:t>i</m:t>
+                    </m:r>
+                  </m:sub>
+                </m:sSub>
+              </m:oMath>
+            </m:oMathPara>
+          </w:p>
+        </w:tc>
+        <w:tc>
+          <w:tcPr>
+            <w:tcW w:w="1869" w:type="dxa"/>
+            <w:vAlign w:val="bottom"/>
+          </w:tcPr>
+          <w:p>
+            <w:pPr>
+              <w:rPr>
+                <w:rFonts w:ascii="Times New Roman" w:hAnsi="Times New Roman" w:cs="Times New Roman"/>
+                <w:iCs/>
+                <w:sz w:val="28"/>
+                <w:szCs w:val="28"/>
+              </w:rPr>
+            </w:pPr>
+            <m:oMathPara>
+              <m:oMath>
+                <m:r>
+                  <w:rPr>
+                    <w:rFonts w:ascii="Cambria Math" w:hAnsi="Cambria Math" w:cs="Times New Roman"/>
+                    <w:sz w:val="28"/>
+                    <w:szCs w:val="28"/>
+                  </w:rPr>
+                  <m:t>n</m:t>
+                </m:r>
+              </m:oMath>
+            </m:oMathPara>
+          </w:p>
+        </w:tc>
+        <w:tc>
+          <w:tcPr>
+            <w:tcW w:w="1869" w:type="dxa"/>
+            <w:vAlign w:val="bottom"/>
+          </w:tcPr>
+          <w:p>
+            <w:pPr>
+              <w:rPr>
+                <w:rFonts w:ascii="Times New Roman" w:hAnsi="Times New Roman" w:cs="Times New Roman"/>
+                <w:iCs/>
+                <w:sz w:val="28"/>
+                <w:szCs w:val="28"/>
+              </w:rPr>
+            </w:pPr>
+            <m:oMathPara>
+              <m:oMath>
+                <m:sSub>
+                  <m:sSubPr>
+                    <m:ctrlPr>
+                      <w:rPr>
+                        <w:rFonts w:ascii="Cambria Math" w:hAnsi="Cambria Math" w:cs="Times New Roman"/>
+                        <w:i/>
+                        <w:sz w:val="28"/>
+                        <w:szCs w:val="28"/>
+                      </w:rPr>
+                    </m:ctrlPr>
+                  </m:sSubPr>
+                  <m:e>
+                    <m:r>
+                      <w:rPr>
+                        <w:rFonts w:ascii="Cambria Math" w:hAnsi="Cambria Math" w:cs="Times New Roman"/>
+                        <w:sz w:val="28"/>
+                        <w:szCs w:val="28"/>
+                      </w:rPr>
+                      <m:t>p</m:t>
+                    </m:r>
+                  </m:e>
+                  <m:sub>
+                    <m:r>
+                      <w:rPr>
+                        <w:rFonts w:ascii="Cambria Math" w:hAnsi="Cambria Math" w:cs="Times New Roman"/>
+                        <w:sz w:val="28"/>
+                        <w:szCs w:val="28"/>
+                      </w:rPr>
+                      <m:t>i</m:t>
+                    </m:r>
+                  </m:sub>
+                </m:sSub>
+              </m:oMath>
+            </m:oMathPara>
+          </w:p>
+        </w:tc>
+        <w:tc>
+          <w:tcPr>
+            <w:tcW w:w="1869" w:type="dxa"/>
+            <w:vAlign w:val="bottom"/>
+          </w:tcPr>
+          <w:p>
+            <w:pPr>
+              <w:rPr>
+                <w:rFonts w:ascii="Times New Roman" w:hAnsi="Times New Roman" w:cs="Times New Roman"/>
+                <w:iCs/>
+                <w:sz w:val="28"/>
+                <w:szCs w:val="28"/>
+              </w:rPr>
+            </w:pPr>
+            <m:oMathPara>
+              <m:oMath>
+                <m:sSubSup>
+                  <m:sSubSupPr>
+                    <m:ctrlPr>
+                      <w:rPr>
+                        <w:rFonts w:ascii="Cambria Math" w:hAnsi="Cambria Math" w:cs="Times New Roman"/>
+                        <w:i/>
+                        <w:sz w:val="28"/>
+                        <w:szCs w:val="28"/>
+                      </w:rPr>
+                    </m:ctrlPr>
+                  </m:sSubSupPr>
+                  <m:e>
+                    <m:r>
+                      <w:rPr>
+                        <w:rFonts w:ascii="Cambria Math" w:hAnsi="Cambria Math" w:cs="Times New Roman"/>
+                        <w:sz w:val="28"/>
+                        <w:szCs w:val="28"/>
+                      </w:rPr>
+                      <m:t>χ</m:t>
+                    </m:r>
+                  </m:e>
+                  <m:sub>
+                    <m:r>
+                      <w:rPr>
+                        <w:rFonts w:ascii="Cambria Math" w:hAnsi="Cambria Math" w:cs="Times New Roman"/>
+                        <w:sz w:val="28"/>
+                        <w:szCs w:val="28"/>
+                        <w:lang w:val="en-US"/>
+                      </w:rPr>
+                      <m:t>B</m:t>
+                    </m:r>
+                  </m:sub>
+                  <m:sup>
+                    <m:r>
+                      <w:rPr>
+                        <w:rFonts w:ascii="Cambria Math" w:hAnsi="Cambria Math" w:cs="Times New Roman"/>
+                        <w:sz w:val="28"/>
+                        <w:szCs w:val="28"/>
+                      </w:rPr>
+                      <m:t>2</m:t>
+                    </m:r>
+                  </m:sup>
+                </m:sSubSup>
+              </m:oMath>
+            </m:oMathPara>
+          </w:p>
+        </w:tc>
+      </w:tr>
+      <w:tr>
+        <w:tc>
+          <w:tcPr>
+            <w:tcW w:w="1869" w:type="dxa"/>
+            <w:vAlign w:val="center"/>
+          </w:tcPr>
+          <w:p>
+            <w:pPr>
+              <w:rPr>
+                <w:rFonts w:ascii="Times New Roman" w:hAnsi="Times New Roman" w:cs="Times New Roman"/>
+                <w:iCs/>
+                <w:sz w:val="28"/>
+                <w:szCs w:val="28"/>
+              </w:rPr>
+            </w:pPr>
+            <w:r>
+              <w:rPr>
+                <w:rFonts w:ascii="Times New Roman" w:hAnsi="Times New Roman" w:cs="Times New Roman"/>
+                <w:b/>
+                <w:bCs/>
+                <w:sz w:val="28"/>
+                <w:szCs w:val="28"/>
+              </w:rPr>
+              <w:t>1</w:t>
+            </w:r>
+          </w:p>
+        </w:tc>
+        <w:tc>
+          <w:tcPr>
+            <w:tcW w:w="1869" w:type="dxa"/>
+          </w:tcPr>
+          <w:p>
+            <w:pPr>
+              <w:jc w:val="center"/>
+              <w:rPr>
+                <w:rFonts w:ascii="Times New Roman" w:hAnsi="Times New Roman" w:cs="Times New Roman"/>
+                <w:iCs/>
+                <w:sz w:val="28"/>
+                <w:szCs w:val="28"/>
+              </w:rPr>
+            </w:pPr>
+            <w:r>
+              <w:rPr>
+                <w:rFonts w:ascii="Times New Roman" w:hAnsi="Times New Roman" w:cs="Times New Roman"/>
+                <w:sz w:val="28"/>
+                <w:szCs w:val="28"/>
+              </w:rPr>
+              <w:t>-2</w:t>
+            </w:r>
+          </w:p>
+        </w:tc>
+        <w:tc>
+          <w:tcPr>
+            <w:tcW w:w="1869" w:type="dxa"/>
+          </w:tcPr>
+          <w:p>
+            <w:pPr>
+              <w:jc w:val="center"/>
+              <w:rPr>
+                <w:rFonts w:ascii="Times New Roman" w:hAnsi="Times New Roman" w:cs="Times New Roman"/>
+                <w:iCs/>
+                <w:sz w:val="28"/>
+                <w:szCs w:val="28"/>
+              </w:rPr>
+            </w:pPr>
+            <w:r>
+              <w:rPr>
+                <w:rFonts w:ascii="Times New Roman" w:hAnsi="Times New Roman" w:cs="Times New Roman"/>
+                <w:sz w:val="28"/>
+                <w:szCs w:val="28"/>
+              </w:rPr>
+              <w:t>0.0</w:t>
+            </w:r>
+          </w:p>
+        </w:tc>
+        <w:tc>
+          <w:tcPr>
+            <w:tcW w:w="1869" w:type="dxa"/>
+          </w:tcPr>
+          <w:p>
+            <w:pPr>
+              <w:jc w:val="center"/>
+              <w:rPr>
+                <w:rFonts w:ascii="Times New Roman" w:hAnsi="Times New Roman" w:cs="Times New Roman"/>
+                <w:iCs/>
+                <w:sz w:val="28"/>
+                <w:szCs w:val="28"/>
+              </w:rPr>
+            </w:pPr>
+            <w:r>
+              <w:rPr>
+                <w:rFonts w:ascii="Times New Roman" w:hAnsi="Times New Roman" w:cs="Times New Roman"/>
+                <w:sz w:val="28"/>
+                <w:szCs w:val="28"/>
+              </w:rPr>
+              <w:t>0.0120</w:t>
+            </w:r>
+          </w:p>
+        </w:tc>
+        <w:tc>
+          <w:tcPr>
+            <w:tcW w:w="1869" w:type="dxa"/>
+          </w:tcPr>
+          <w:p>
+            <w:pPr>
+              <w:jc w:val="center"/>
+              <w:rPr>
+                <w:rFonts w:ascii="Times New Roman" w:hAnsi="Times New Roman" w:cs="Times New Roman"/>
+                <w:iCs/>
+                <w:sz w:val="28"/>
+                <w:szCs w:val="28"/>
+              </w:rPr>
+            </w:pPr>
+            <w:r>
+              <w:rPr>
+                <w:rFonts w:ascii="Times New Roman" w:hAnsi="Times New Roman" w:cs="Times New Roman"/>
+                <w:sz w:val="28"/>
+                <w:szCs w:val="28"/>
+              </w:rPr>
+              <w:t>0.2399</w:t>
+            </w:r>
+          </w:p>
+        </w:tc>
+      </w:tr>
+      <w:tr>
+        <w:tc>
+          <w:tcPr>
+            <w:tcW w:w="1869" w:type="dxa"/>
+            <w:vAlign w:val="center"/>
+          </w:tcPr>
+          <w:p>
+            <w:pPr>
+              <w:rPr>
+                <w:rFonts w:ascii="Times New Roman" w:hAnsi="Times New Roman" w:cs="Times New Roman"/>
+                <w:iCs/>
+                <w:sz w:val="28"/>
+                <w:szCs w:val="28"/>
+              </w:rPr>
+            </w:pPr>
+            <w:r>
+              <w:rPr>
+                <w:rFonts w:ascii="Times New Roman" w:hAnsi="Times New Roman" w:cs="Times New Roman"/>
+                <w:b/>
+                <w:bCs/>
+                <w:sz w:val="28"/>
+                <w:szCs w:val="28"/>
+              </w:rPr>
+              <w:t>2</w:t>
+            </w:r>
+          </w:p>
+        </w:tc>
+        <w:tc>
+          <w:tcPr>
+            <w:tcW w:w="1869" w:type="dxa"/>
+          </w:tcPr>
+          <w:p>
+            <w:pPr>
+              <w:jc w:val="center"/>
+              <w:rPr>
+                <w:rFonts w:ascii="Times New Roman" w:hAnsi="Times New Roman" w:cs="Times New Roman"/>
+                <w:iCs/>
+                <w:sz w:val="28"/>
+                <w:szCs w:val="28"/>
+              </w:rPr>
+            </w:pPr>
+            <w:r>
+              <w:rPr>
+                <w:rFonts w:ascii="Times New Roman" w:hAnsi="Times New Roman" w:cs="Times New Roman"/>
+                <w:sz w:val="28"/>
+                <w:szCs w:val="28"/>
+              </w:rPr>
+              <w:t>1</w:t>
+            </w:r>
+          </w:p>
+        </w:tc>
+        <w:tc>
+          <w:tcPr>
+            <w:tcW w:w="1869" w:type="dxa"/>
+          </w:tcPr>
+          <w:p>
+            <w:pPr>
+              <w:jc w:val="center"/>
+              <w:rPr>
+                <w:rFonts w:ascii="Times New Roman" w:hAnsi="Times New Roman" w:cs="Times New Roman"/>
+                <w:iCs/>
+                <w:sz w:val="28"/>
+                <w:szCs w:val="28"/>
+              </w:rPr>
+            </w:pPr>
+            <w:r>
+              <w:rPr>
+                <w:rFonts w:ascii="Times New Roman" w:hAnsi="Times New Roman" w:cs="Times New Roman"/>
+                <w:sz w:val="28"/>
+                <w:szCs w:val="28"/>
+              </w:rPr>
+              <w:t>18.0</w:t>
+            </w:r>
+          </w:p>
+        </w:tc>
+        <w:tc>
+          <w:tcPr>
+            <w:tcW w:w="1869" w:type="dxa"/>
+          </w:tcPr>
+          <w:p>
+            <w:pPr>
+              <w:jc w:val="center"/>
+              <w:rPr>
+                <w:rFonts w:ascii="Times New Roman" w:hAnsi="Times New Roman" w:cs="Times New Roman"/>
+                <w:iCs/>
+                <w:sz w:val="28"/>
+                <w:szCs w:val="28"/>
+              </w:rPr>
+            </w:pPr>
+            <w:r>
+              <w:rPr>
+                <w:rFonts w:ascii="Times New Roman" w:hAnsi="Times New Roman" w:cs="Times New Roman"/>
+                <w:sz w:val="28"/>
+                <w:szCs w:val="28"/>
+              </w:rPr>
+              <w:t>0.8693</w:t>
+            </w:r>
+          </w:p>
+        </w:tc>
+        <w:tc>
+          <w:tcPr>
+            <w:tcW w:w="1869" w:type="dxa"/>
+          </w:tcPr>
+          <w:p>
+            <w:pPr>
+              <w:jc w:val="center"/>
+              <w:rPr>
+                <w:rFonts w:ascii="Times New Roman" w:hAnsi="Times New Roman" w:cs="Times New Roman"/>
+                <w:iCs/>
+                <w:sz w:val="28"/>
+                <w:szCs w:val="28"/>
+              </w:rPr>
+            </w:pPr>
+            <w:r>
+              <w:rPr>
+                <w:rFonts w:ascii="Times New Roman" w:hAnsi="Times New Roman" w:cs="Times New Roman"/>
+                <w:sz w:val="28"/>
+                <w:szCs w:val="28"/>
+              </w:rPr>
+              <w:t>0.0216</w:t>
+            </w:r>
+          </w:p>
+        </w:tc>
+      </w:tr>
+      <w:tr>
+        <w:tc>
+          <w:tcPr>
+            <w:tcW w:w="1869" w:type="dxa"/>
+            <w:vAlign w:val="center"/>
+          </w:tcPr>
+          <w:p>
+            <w:pPr>
+              <w:rPr>
+                <w:rFonts w:ascii="Times New Roman" w:hAnsi="Times New Roman" w:cs="Times New Roman"/>
+                <w:iCs/>
+                <w:sz w:val="28"/>
+                <w:szCs w:val="28"/>
+              </w:rPr>
+            </w:pPr>
+            <w:r>
+              <w:rPr>
+                <w:rFonts w:ascii="Times New Roman" w:hAnsi="Times New Roman" w:cs="Times New Roman"/>
+                <w:b/>
+                <w:bCs/>
+                <w:sz w:val="28"/>
+                <w:szCs w:val="28"/>
+              </w:rPr>
+              <w:t>3</w:t>
+            </w:r>
+          </w:p>
+        </w:tc>
+        <w:tc>
+          <w:tcPr>
+            <w:tcW w:w="1869" w:type="dxa"/>
+          </w:tcPr>
+          <w:p>
+            <w:pPr>
+              <w:jc w:val="center"/>
+              <w:rPr>
+                <w:rFonts w:ascii="Times New Roman" w:hAnsi="Times New Roman" w:cs="Times New Roman"/>
+                <w:iCs/>
+                <w:sz w:val="28"/>
+                <w:szCs w:val="28"/>
+              </w:rPr>
+            </w:pPr>
+            <w:r>
+              <w:rPr>
+                <w:rFonts w:ascii="Times New Roman" w:hAnsi="Times New Roman" w:cs="Times New Roman"/>
+                <w:sz w:val="28"/>
+                <w:szCs w:val="28"/>
+              </w:rPr>
+              <w:t>4</w:t>
+            </w:r>
+          </w:p>
+        </w:tc>
+        <w:tc>
+          <w:tcPr>
+            <w:tcW w:w="1869" w:type="dxa"/>
+          </w:tcPr>
+          <w:p>
+            <w:pPr>
+              <w:jc w:val="center"/>
+              <w:rPr>
+                <w:rFonts w:ascii="Times New Roman" w:hAnsi="Times New Roman" w:cs="Times New Roman"/>
+                <w:iCs/>
+                <w:sz w:val="28"/>
+                <w:szCs w:val="28"/>
+              </w:rPr>
+            </w:pPr>
+            <w:r>
+              <w:rPr>
+                <w:rFonts w:ascii="Times New Roman" w:hAnsi="Times New Roman" w:cs="Times New Roman"/>
+                <w:sz w:val="28"/>
+                <w:szCs w:val="28"/>
+              </w:rPr>
+              <w:t>2.0</w:t>
+            </w:r>
+          </w:p>
+        </w:tc>
+        <w:tc>
+          <w:tcPr>
+            <w:tcW w:w="1869" w:type="dxa"/>
+          </w:tcPr>
+          <w:p>
+            <w:pPr>
+              <w:jc w:val="center"/>
+              <w:rPr>
+                <w:rFonts w:ascii="Times New Roman" w:hAnsi="Times New Roman" w:cs="Times New Roman"/>
+                <w:iCs/>
+                <w:sz w:val="28"/>
+                <w:szCs w:val="28"/>
+              </w:rPr>
+            </w:pPr>
+            <w:r>
+              <w:rPr>
+                <w:rFonts w:ascii="Times New Roman" w:hAnsi="Times New Roman" w:cs="Times New Roman"/>
+                <w:sz w:val="28"/>
+                <w:szCs w:val="28"/>
+              </w:rPr>
+              <w:t>0.1187</w:t>
+            </w:r>
+          </w:p>
+        </w:tc>
+        <w:tc>
+          <w:tcPr>
+            <w:tcW w:w="1869" w:type="dxa"/>
+          </w:tcPr>
+          <w:p>
+            <w:pPr>
+              <w:jc w:val="center"/>
+              <w:rPr>
+                <w:rFonts w:ascii="Times New Roman" w:hAnsi="Times New Roman" w:cs="Times New Roman"/>
+                <w:iCs/>
+                <w:sz w:val="28"/>
+                <w:szCs w:val="28"/>
+              </w:rPr>
+            </w:pPr>
+            <w:r>
+              <w:rPr>
+                <w:rFonts w:ascii="Times New Roman" w:hAnsi="Times New Roman" w:cs="Times New Roman"/>
+                <w:sz w:val="28"/>
+                <w:szCs w:val="28"/>
+              </w:rPr>
+              <w:t>0.0587</w:t>
+            </w:r>
+          </w:p>
+        </w:tc>
+      </w:tr>
+      <w:tr>
+        <w:tc>
+          <w:tcPr>
+            <w:tcW w:w="1869" w:type="dxa"/>
+            <w:vAlign w:val="center"/>
+          </w:tcPr>
+          <w:p>
+            <w:pPr>
+              <w:rPr>
+                <w:rFonts w:ascii="Times New Roman" w:hAnsi="Times New Roman" w:cs="Times New Roman"/>
+                <w:iCs/>
+                <w:sz w:val="28"/>
+                <w:szCs w:val="28"/>
+              </w:rPr>
+            </w:pPr>
+            <w:r>
+              <w:rPr>
+                <w:rFonts w:ascii="Times New Roman" w:hAnsi="Times New Roman" w:cs="Times New Roman"/>
+                <w:b/>
+                <w:bCs/>
+                <w:sz w:val="28"/>
+                <w:szCs w:val="28"/>
+              </w:rPr>
+              <w:t>4</w:t>
+            </w:r>
+          </w:p>
+        </w:tc>
+        <w:tc>
+          <w:tcPr>
+            <w:tcW w:w="1869" w:type="dxa"/>
+          </w:tcPr>
+          <w:p>
+            <w:pPr>
+              <w:jc w:val="center"/>
+              <w:rPr>
+                <w:rFonts w:ascii="Times New Roman" w:hAnsi="Times New Roman" w:cs="Times New Roman"/>
+                <w:iCs/>
+                <w:sz w:val="28"/>
+                <w:szCs w:val="28"/>
+              </w:rPr>
+            </w:pPr>
+            <w:proofErr w:type="spellStart"/>
+            <w:r>
+              <w:rPr>
+                <w:rFonts w:ascii="Times New Roman" w:hAnsi="Times New Roman" w:cs="Times New Roman"/>
+                <w:sz w:val="28"/>
+                <w:szCs w:val="28"/>
+              </w:rPr>
+              <w:t>inf</w:t>
+            </w:r>
+            <w:proofErr w:type="spellEnd"/>
+          </w:p>
+        </w:tc>
+        <w:tc>
+          <w:tcPr>
+            <w:tcW w:w="1869" w:type="dxa"/>
+          </w:tcPr>
+          <w:p>
+            <w:pPr>
+              <w:jc w:val="center"/>
+              <w:rPr>
+                <w:rFonts w:ascii="Times New Roman" w:hAnsi="Times New Roman" w:cs="Times New Roman"/>
+                <w:iCs/>
+                <w:sz w:val="28"/>
+                <w:szCs w:val="28"/>
+              </w:rPr>
+            </w:pPr>
+            <w:r>
+              <w:rPr>
+                <w:rFonts w:ascii="Times New Roman" w:hAnsi="Times New Roman" w:cs="Times New Roman"/>
+                <w:sz w:val="28"/>
+                <w:szCs w:val="28"/>
+              </w:rPr>
+              <w:t>0.0</w:t>
+            </w:r>
+          </w:p>
+        </w:tc>
+        <w:tc>
+          <w:tcPr>
+            <w:tcW w:w="1869" w:type="dxa"/>
+          </w:tcPr>
+          <w:p>
+            <w:pPr>
+              <w:jc w:val="center"/>
+              <w:rPr>
+                <w:rFonts w:ascii="Times New Roman" w:hAnsi="Times New Roman" w:cs="Times New Roman"/>
+                <w:iCs/>
+                <w:sz w:val="28"/>
+                <w:szCs w:val="28"/>
+              </w:rPr>
+            </w:pPr>
+            <w:r>
+              <w:rPr>
+                <w:rFonts w:ascii="Times New Roman" w:hAnsi="Times New Roman" w:cs="Times New Roman"/>
+                <w:sz w:val="28"/>
+                <w:szCs w:val="28"/>
+              </w:rPr>
+              <w:t>0.0000</w:t>
+            </w:r>
+          </w:p>
+        </w:tc>
+        <w:tc>
+          <w:tcPr>
+            <w:tcW w:w="1869" w:type="dxa"/>
+          </w:tcPr>
+          <w:p>
+            <w:pPr>
+              <w:jc w:val="center"/>
+              <w:rPr>
+                <w:rFonts w:ascii="Times New Roman" w:hAnsi="Times New Roman" w:cs="Times New Roman"/>
+                <w:iCs/>
+                <w:sz w:val="28"/>
+                <w:szCs w:val="28"/>
+              </w:rPr>
+            </w:pPr>
+            <w:r>
+              <w:rPr>
+                <w:rFonts w:ascii="Times New Roman" w:hAnsi="Times New Roman" w:cs="Times New Roman"/>
+                <w:sz w:val="28"/>
+                <w:szCs w:val="28"/>
+              </w:rPr>
+              <w:t>0.0000</w:t>
+            </w:r>
+          </w:p>
+        </w:tc>
+      </w:tr>
+    </w:tbl>
+    <w:p>
+      <w:pPr>
+        <w:rPr>
+          <w:rFonts w:ascii="Times New Roman" w:hAnsi="Times New Roman" w:cs="Times New Roman"/>
           <w:iCs/>
+          <w:sz w:val="28"/>
+          <w:szCs w:val="28"/>
+        </w:rPr>
+      </w:pPr>
+      <m:oMathPara>
+        <m:oMath>
+          <m:sSubSup>
+            <m:sSubSupPr>
+              <m:ctrlPr>
+                <w:rPr>
+                  <w:rFonts w:ascii="Cambria Math" w:hAnsi="Cambria Math" w:cs="Times New Roman"/>
+                  <w:i/>
+                  <w:sz w:val="28"/>
+                  <w:szCs w:val="28"/>
+                </w:rPr>
+              </m:ctrlPr>
+            </m:sSubSupPr>
+            <m:e>
+              <m:r>
+                <w:rPr>
+                  <w:rFonts w:ascii="Cambria Math" w:hAnsi="Cambria Math" w:cs="Times New Roman"/>
+                  <w:sz w:val="28"/>
+                  <w:szCs w:val="28"/>
+                  <w:lang w:val="en-US"/>
+                </w:rPr>
+                <m:t>χ</m:t>
+              </m:r>
+            </m:e>
+            <m:sub>
+              <m:r>
+                <w:rPr>
+                  <w:rFonts w:ascii="Cambria Math" w:hAnsi="Cambria Math" w:cs="Times New Roman"/>
+                  <w:sz w:val="28"/>
+                  <w:szCs w:val="28"/>
+                </w:rPr>
+                <m:t>B</m:t>
+              </m:r>
+            </m:sub>
+            <m:sup>
+              <m:r>
+                <w:rPr>
+                  <w:rFonts w:ascii="Cambria Math" w:hAnsi="Cambria Math" w:cs="Times New Roman"/>
+                  <w:sz w:val="28"/>
+                  <w:szCs w:val="28"/>
+                </w:rPr>
+                <m:t>2</m:t>
+              </m:r>
+            </m:sup>
+          </m:sSubSup>
+          <m:r>
+            <w:rPr>
+              <w:rFonts w:ascii="Cambria Math" w:eastAsiaTheme="minorEastAsia" w:hAnsi="Cambria Math" w:cs="Times New Roman"/>
+              <w:sz w:val="28"/>
+              <w:szCs w:val="28"/>
+            </w:rPr>
+            <m:t>=0.3203</m:t>
+          </m:r>
+        </m:oMath>
+      </m:oMathPara>
+    </w:p>
+    <w:p>
+      <w:pPr>
+        <w:pStyle w:val="1"/>
+      </w:pPr>
+      <w:bookmarkStart w:id="12" w:name="_Toc42814002"/>
+      <w:r>
+        <w:t xml:space="preserve">5 </w:t>
+      </w:r>
+      <w:r>
+        <w:t>Выводы</w:t>
+      </w:r>
+      <w:bookmarkEnd w:id="12"/>
+    </w:p>
+    <w:p>
+      <w:pPr>
+        <w:rPr>
+          <w:rFonts w:ascii="Times New Roman" w:eastAsiaTheme="minorEastAsia" w:hAnsi="Times New Roman" w:cs="Times New Roman"/>
           <w:sz w:val="28"/>
           <w:szCs w:val="28"/>
         </w:rPr>
@@ -7877,16 +9614,7 @@
                 <w:sz w:val="28"/>
                 <w:szCs w:val="28"/>
               </w:rPr>
-              <m:t>1-</m:t>
-            </m:r>
-            <m:r>
-              <w:rPr>
-                <w:rFonts w:ascii="Cambria Math" w:hAnsi="Cambria Math" w:cs="Times New Roman"/>
-                <w:sz w:val="28"/>
-                <w:szCs w:val="28"/>
-                <w:lang w:val="en-US"/>
-              </w:rPr>
-              <m:t>α</m:t>
+              <m:t>0.95</m:t>
             </m:r>
           </m:sub>
           <m:sup>
@@ -7989,23 +9717,7 @@
             <w:sz w:val="28"/>
             <w:szCs w:val="28"/>
           </w:rPr>
-          <m:t>=6.0019</m:t>
-        </m:r>
-        <m:r>
-          <w:rPr>
-            <w:rFonts w:ascii="Cambria Math" w:hAnsi="Cambria Math" w:cs="Times New Roman"/>
-            <w:sz w:val="28"/>
-            <w:szCs w:val="28"/>
-          </w:rPr>
-          <m:t>&lt;</m:t>
-        </m:r>
-        <m:r>
-          <w:rPr>
-            <w:rFonts w:ascii="Cambria Math" w:hAnsi="Cambria Math" w:cs="Times New Roman"/>
-            <w:sz w:val="28"/>
-            <w:szCs w:val="28"/>
-          </w:rPr>
-          <m:t>11.0705</m:t>
+          <m:t>=5.5277&lt;11.0705</m:t>
         </m:r>
         <m:r>
           <w:rPr>
@@ -8090,8 +9802,169 @@
             <w:sz w:val="28"/>
             <w:szCs w:val="28"/>
           </w:rPr>
-          <m:t>α</m:t>
+          <m:t>α=0.05</m:t>
         </m:r>
+      </m:oMath>
+      <w:r>
+        <w:rPr>
+          <w:rFonts w:ascii="Times New Roman" w:eastAsiaTheme="minorEastAsia" w:hAnsi="Times New Roman" w:cs="Times New Roman"/>
+          <w:sz w:val="28"/>
+          <w:szCs w:val="28"/>
+        </w:rPr>
+        <w:t>.</w:t>
+      </w:r>
+    </w:p>
+    <w:p>
+      <w:pPr>
+        <w:rPr>
+          <w:rFonts w:ascii="Times New Roman" w:hAnsi="Times New Roman" w:cs="Times New Roman"/>
+          <w:i/>
+          <w:iCs/>
+          <w:sz w:val="28"/>
+          <w:szCs w:val="28"/>
+        </w:rPr>
+      </w:pPr>
+      <w:r>
+        <w:rPr>
+          <w:rFonts w:ascii="Times New Roman" w:eastAsiaTheme="minorEastAsia" w:hAnsi="Times New Roman" w:cs="Times New Roman"/>
+          <w:sz w:val="28"/>
+          <w:szCs w:val="28"/>
+        </w:rPr>
+        <w:tab/>
+        <w:t xml:space="preserve">Для равномерного распределения полученное значение критерия Пирсона </w:t>
+      </w:r>
+      <m:oMath>
+        <m:sSubSup>
+          <m:sSubSupPr>
+            <m:ctrlPr>
+              <w:rPr>
+                <w:rFonts w:ascii="Cambria Math" w:hAnsi="Cambria Math" w:cs="Times New Roman"/>
+                <w:i/>
+                <w:sz w:val="28"/>
+                <w:szCs w:val="28"/>
+              </w:rPr>
+            </m:ctrlPr>
+          </m:sSubSupPr>
+          <m:e>
+            <m:r>
+              <w:rPr>
+                <w:rFonts w:ascii="Cambria Math" w:hAnsi="Cambria Math" w:cs="Times New Roman"/>
+                <w:sz w:val="28"/>
+                <w:szCs w:val="28"/>
+              </w:rPr>
+              <m:t>χ</m:t>
+            </m:r>
+          </m:e>
+          <m:sub>
+            <m:r>
+              <w:rPr>
+                <w:rFonts w:ascii="Cambria Math" w:hAnsi="Cambria Math" w:cs="Times New Roman"/>
+                <w:sz w:val="28"/>
+                <w:szCs w:val="28"/>
+                <w:lang w:val="en-US"/>
+              </w:rPr>
+              <m:t>B</m:t>
+            </m:r>
+          </m:sub>
+          <m:sup>
+            <m:r>
+              <w:rPr>
+                <w:rFonts w:ascii="Cambria Math" w:hAnsi="Cambria Math" w:cs="Times New Roman"/>
+                <w:sz w:val="28"/>
+                <w:szCs w:val="28"/>
+              </w:rPr>
+              <m:t>2</m:t>
+            </m:r>
+          </m:sup>
+        </m:sSubSup>
+        <m:r>
+          <w:rPr>
+            <w:rFonts w:ascii="Cambria Math" w:hAnsi="Cambria Math" w:cs="Times New Roman"/>
+            <w:sz w:val="28"/>
+            <w:szCs w:val="28"/>
+          </w:rPr>
+          <m:t>=</m:t>
+        </m:r>
+        <m:r>
+          <w:rPr>
+            <w:rFonts w:ascii="Cambria Math" w:hAnsi="Cambria Math" w:cs="Times New Roman"/>
+            <w:sz w:val="28"/>
+            <w:szCs w:val="28"/>
+          </w:rPr>
+          <m:t>0.3203</m:t>
+        </m:r>
+        <m:r>
+          <w:rPr>
+            <w:rFonts w:ascii="Cambria Math" w:hAnsi="Cambria Math" w:cs="Times New Roman"/>
+            <w:sz w:val="28"/>
+            <w:szCs w:val="28"/>
+          </w:rPr>
+          <m:t>&lt;</m:t>
+        </m:r>
+        <m:sSubSup>
+          <m:sSubSupPr>
+            <m:ctrlPr>
+              <w:rPr>
+                <w:rFonts w:ascii="Cambria Math" w:hAnsi="Cambria Math" w:cs="Times New Roman"/>
+                <w:i/>
+                <w:sz w:val="28"/>
+                <w:szCs w:val="28"/>
+              </w:rPr>
+            </m:ctrlPr>
+          </m:sSubSupPr>
+          <m:e>
+            <m:r>
+              <w:rPr>
+                <w:rFonts w:ascii="Cambria Math" w:hAnsi="Cambria Math" w:cs="Times New Roman"/>
+                <w:sz w:val="28"/>
+                <w:szCs w:val="28"/>
+              </w:rPr>
+              <m:t>χ</m:t>
+            </m:r>
+          </m:e>
+          <m:sub>
+            <m:r>
+              <w:rPr>
+                <w:rFonts w:ascii="Cambria Math" w:hAnsi="Cambria Math" w:cs="Times New Roman"/>
+                <w:sz w:val="28"/>
+                <w:szCs w:val="28"/>
+              </w:rPr>
+              <m:t>0.95</m:t>
+            </m:r>
+          </m:sub>
+          <m:sup>
+            <m:r>
+              <w:rPr>
+                <w:rFonts w:ascii="Cambria Math" w:hAnsi="Cambria Math" w:cs="Times New Roman"/>
+                <w:sz w:val="28"/>
+                <w:szCs w:val="28"/>
+              </w:rPr>
+              <m:t>2</m:t>
+            </m:r>
+          </m:sup>
+        </m:sSubSup>
+        <m:d>
+          <m:dPr>
+            <m:ctrlPr>
+              <w:rPr>
+                <w:rFonts w:ascii="Cambria Math" w:eastAsiaTheme="minorEastAsia" w:hAnsi="Cambria Math" w:cs="Times New Roman"/>
+                <w:i/>
+                <w:sz w:val="28"/>
+                <w:szCs w:val="28"/>
+              </w:rPr>
+            </m:ctrlPr>
+          </m:dPr>
+          <m:e>
+            <m:r>
+              <w:rPr>
+                <w:rFonts w:ascii="Cambria Math" w:eastAsiaTheme="minorEastAsia" w:hAnsi="Cambria Math" w:cs="Times New Roman"/>
+                <w:sz w:val="28"/>
+                <w:szCs w:val="28"/>
+              </w:rPr>
+              <m:t>3</m:t>
+            </m:r>
+          </m:e>
+        </m:d>
         <m:r>
           <w:rPr>
             <w:rFonts w:ascii="Cambria Math" w:eastAsiaTheme="minorEastAsia" w:hAnsi="Cambria Math" w:cs="Times New Roman"/>
@@ -8102,11 +9975,11 @@
         </m:r>
         <m:r>
           <w:rPr>
-            <w:rFonts w:ascii="Cambria Math" w:eastAsiaTheme="minorEastAsia" w:hAnsi="Cambria Math" w:cs="Times New Roman"/>
+            <w:rFonts w:ascii="Cambria Math" w:hAnsi="Cambria Math" w:cs="Times New Roman"/>
             <w:sz w:val="28"/>
             <w:szCs w:val="28"/>
           </w:rPr>
-          <m:t>0.05</m:t>
+          <m:t>7.81473</m:t>
         </m:r>
       </m:oMath>
       <w:r>
@@ -8115,21 +9988,82 @@
           <w:sz w:val="28"/>
           <w:szCs w:val="28"/>
         </w:rPr>
-        <w:t>.</w:t>
+        <w:t xml:space="preserve"> означа</w:t>
+      </w:r>
+      <w:proofErr w:type="spellStart"/>
+      <w:r>
+        <w:rPr>
+          <w:rFonts w:ascii="Times New Roman" w:eastAsiaTheme="minorEastAsia" w:hAnsi="Times New Roman" w:cs="Times New Roman"/>
+          <w:sz w:val="28"/>
+          <w:szCs w:val="28"/>
+        </w:rPr>
+        <w:t>ет</w:t>
+      </w:r>
+      <w:proofErr w:type="spellEnd"/>
+      <w:r>
+        <w:rPr>
+          <w:rFonts w:ascii="Times New Roman" w:eastAsiaTheme="minorEastAsia" w:hAnsi="Times New Roman" w:cs="Times New Roman"/>
+          <w:sz w:val="28"/>
+          <w:szCs w:val="28"/>
+        </w:rPr>
+        <w:t xml:space="preserve">, что из полученной выборки мы не можем опровергнуть гипотезу </w:t>
+      </w:r>
+      <m:oMath>
+        <m:sSub>
+          <m:sSubPr>
+            <m:ctrlPr>
+              <w:rPr>
+                <w:rFonts w:ascii="Cambria Math" w:eastAsiaTheme="minorEastAsia" w:hAnsi="Cambria Math" w:cs="Times New Roman"/>
+                <w:i/>
+                <w:sz w:val="28"/>
+                <w:szCs w:val="28"/>
+              </w:rPr>
+            </m:ctrlPr>
+          </m:sSubPr>
+          <m:e>
+            <m:r>
+              <w:rPr>
+                <w:rFonts w:ascii="Cambria Math" w:eastAsiaTheme="minorEastAsia" w:hAnsi="Cambria Math" w:cs="Times New Roman"/>
+                <w:sz w:val="28"/>
+                <w:szCs w:val="28"/>
+                <w:lang w:val="en-US"/>
+              </w:rPr>
+              <m:t>H</m:t>
+            </m:r>
+          </m:e>
+          <m:sub>
+            <m:r>
+              <w:rPr>
+                <w:rFonts w:ascii="Cambria Math" w:eastAsiaTheme="minorEastAsia" w:hAnsi="Cambria Math" w:cs="Times New Roman"/>
+                <w:sz w:val="28"/>
+                <w:szCs w:val="28"/>
+              </w:rPr>
+              <m:t>0</m:t>
+            </m:r>
+          </m:sub>
+        </m:sSub>
+      </m:oMath>
+      <w:r>
+        <w:rPr>
+          <w:rFonts w:ascii="Times New Roman" w:eastAsiaTheme="minorEastAsia" w:hAnsi="Times New Roman" w:cs="Times New Roman"/>
+          <w:sz w:val="28"/>
+          <w:szCs w:val="28"/>
+        </w:rPr>
+        <w:t xml:space="preserve"> о нормальности данного распределения.</w:t>
       </w:r>
     </w:p>
     <w:p>
       <w:pPr>
         <w:pStyle w:val="1"/>
       </w:pPr>
-      <w:bookmarkStart w:id="11" w:name="_Toc42806516"/>
+      <w:bookmarkStart w:id="13" w:name="_Toc42814003"/>
       <w:r>
         <w:t>6</w:t>
       </w:r>
       <w:r>
         <w:t xml:space="preserve"> Литература</w:t>
       </w:r>
-      <w:bookmarkEnd w:id="11"/>
+      <w:bookmarkEnd w:id="13"/>
     </w:p>
     <w:p>
       <w:pPr>
@@ -8235,9 +10169,8 @@
       <w:pPr>
         <w:ind w:firstLine="708"/>
         <w:rPr>
+          <w:rStyle w:val="ae"/>
           <w:rFonts w:ascii="Times New Roman" w:hAnsi="Times New Roman" w:cs="Times New Roman"/>
-          <w:i/>
-          <w:iCs/>
           <w:sz w:val="28"/>
           <w:szCs w:val="28"/>
         </w:rPr>
@@ -8275,19 +10208,98 @@
     </w:p>
     <w:p>
       <w:pPr>
-        <w:pStyle w:val="1"/>
-      </w:pPr>
-      <w:bookmarkStart w:id="12" w:name="_Toc42806517"/>
-      <w:r>
-        <w:t>7</w:t>
-      </w:r>
-      <w:r>
-        <w:t xml:space="preserve"> Приложения</w:t>
-      </w:r>
-      <w:bookmarkEnd w:id="12"/>
+        <w:ind w:firstLine="708"/>
+        <w:rPr>
+          <w:rFonts w:ascii="Times New Roman" w:hAnsi="Times New Roman" w:cs="Times New Roman"/>
+          <w:i/>
+          <w:iCs/>
+          <w:sz w:val="28"/>
+          <w:szCs w:val="28"/>
+        </w:rPr>
+      </w:pPr>
+      <w:hyperlink r:id="rId11" w:anchor="chi" w:history="1">
+        <w:r>
+          <w:rPr>
+            <w:rStyle w:val="ae"/>
+            <w:rFonts w:ascii="Times New Roman" w:hAnsi="Times New Roman" w:cs="Times New Roman"/>
+            <w:sz w:val="28"/>
+            <w:szCs w:val="28"/>
+          </w:rPr>
+          <w:t>Таблица значени</w:t>
+        </w:r>
+        <w:r>
+          <w:rPr>
+            <w:rStyle w:val="ae"/>
+            <w:rFonts w:ascii="Times New Roman" w:hAnsi="Times New Roman" w:cs="Times New Roman"/>
+            <w:sz w:val="28"/>
+            <w:szCs w:val="28"/>
+          </w:rPr>
+          <w:t>й</w:t>
+        </w:r>
+        <w:r>
+          <w:rPr>
+            <w:rStyle w:val="ae"/>
+            <w:rFonts w:ascii="Times New Roman" w:hAnsi="Times New Roman" w:cs="Times New Roman"/>
+            <w:sz w:val="28"/>
+            <w:szCs w:val="28"/>
+          </w:rPr>
+          <w:t xml:space="preserve"> </w:t>
+        </w:r>
+        <m:oMath>
+          <m:sSup>
+            <m:sSupPr>
+              <m:ctrlPr>
+                <w:rPr>
+                  <w:rStyle w:val="ae"/>
+                  <w:rFonts w:ascii="Cambria Math" w:hAnsi="Cambria Math" w:cs="Times New Roman"/>
+                  <w:i/>
+                  <w:sz w:val="28"/>
+                  <w:szCs w:val="28"/>
+                </w:rPr>
+              </m:ctrlPr>
+            </m:sSupPr>
+            <m:e>
+              <m:r>
+                <w:rPr>
+                  <w:rStyle w:val="ae"/>
+                  <w:rFonts w:ascii="Cambria Math" w:hAnsi="Cambria Math" w:cs="Times New Roman"/>
+                  <w:sz w:val="28"/>
+                  <w:szCs w:val="28"/>
+                </w:rPr>
+                <m:t>χ</m:t>
+              </m:r>
+            </m:e>
+            <m:sup>
+              <m:r>
+                <w:rPr>
+                  <w:rStyle w:val="ae"/>
+                  <w:rFonts w:ascii="Cambria Math" w:hAnsi="Cambria Math" w:cs="Times New Roman"/>
+                  <w:sz w:val="28"/>
+                  <w:szCs w:val="28"/>
+                </w:rPr>
+                <m:t>2</m:t>
+              </m:r>
+            </m:sup>
+          </m:sSup>
+        </m:oMath>
+      </w:hyperlink>
     </w:p>
     <w:p>
       <w:pPr>
+        <w:pStyle w:val="1"/>
+      </w:pPr>
+      <w:bookmarkStart w:id="14" w:name="_Toc42814004"/>
+      <w:r>
+        <w:lastRenderedPageBreak/>
+        <w:t>7</w:t>
+      </w:r>
+      <w:r>
+        <w:t xml:space="preserve"> Приложения</w:t>
+      </w:r>
+      <w:bookmarkEnd w:id="14"/>
+    </w:p>
+    <w:p>
+      <w:pPr>
         <w:rPr>
           <w:rFonts w:ascii="Times New Roman" w:hAnsi="Times New Roman" w:cs="Times New Roman"/>
           <w:sz w:val="28"/>
@@ -8302,7 +10314,7 @@
         </w:rPr>
         <w:tab/>
       </w:r>
-      <w:hyperlink r:id="rId11" w:history="1">
+      <w:hyperlink r:id="rId12" w:history="1">
         <w:r>
           <w:rPr>
             <w:rStyle w:val="ae"/>
